--- a/CorrosionProcedure/SOP_FabricationOfSpecimens_VAC_RevA.docx
+++ b/CorrosionProcedure/SOP_FabricationOfSpecimens_VAC_RevA.docx
@@ -1,6 +1,6 @@
 
 <file path=word/document.xml><?xml version="1.0" encoding="utf-8"?>
-<w:document xmlns:wpc="http://schemas.microsoft.com/office/word/2010/wordprocessingCanvas" xmlns:cx="http://schemas.microsoft.com/office/drawing/2014/chartex" xmlns:cx1="http://schemas.microsoft.com/office/drawing/2015/9/8/chartex" xmlns:mc="http://schemas.openxmlformats.org/markup-compatibility/2006" xmlns:o="urn:schemas-microsoft-com:office:office" xmlns:r="http://schemas.openxmlformats.org/officeDocument/2006/relationships" xmlns:m="http://schemas.openxmlformats.org/officeDocument/2006/math" xmlns:v="urn:schemas-microsoft-com:vml" xmlns:wp14="http://schemas.microsoft.com/office/word/2010/wordprocessingDrawing" xmlns:wp="http://schemas.openxmlformats.org/drawingml/2006/wordprocessingDrawing" xmlns:w10="urn:schemas-microsoft-com:office:word" xmlns:w="http://schemas.openxmlformats.org/wordprocessingml/2006/main" xmlns:w14="http://schemas.microsoft.com/office/word/2010/wordml" xmlns:w15="http://schemas.microsoft.com/office/word/2012/wordml" xmlns:w16se="http://schemas.microsoft.com/office/word/2015/wordml/symex" xmlns:wpg="http://schemas.microsoft.com/office/word/2010/wordprocessingGroup" xmlns:wpi="http://schemas.microsoft.com/office/word/2010/wordprocessingInk" xmlns:wne="http://schemas.microsoft.com/office/word/2006/wordml" xmlns:wps="http://schemas.microsoft.com/office/word/2010/wordprocessingShape" mc:Ignorable="w14 w15 w16se wp14">
+<w:document xmlns:wpc="http://schemas.microsoft.com/office/word/2010/wordprocessingCanvas" xmlns:cx="http://schemas.microsoft.com/office/drawing/2014/chartex" xmlns:cx1="http://schemas.microsoft.com/office/drawing/2015/9/8/chartex" xmlns:cx2="http://schemas.microsoft.com/office/drawing/2015/10/21/chartex" xmlns:cx3="http://schemas.microsoft.com/office/drawing/2016/5/9/chartex" xmlns:cx4="http://schemas.microsoft.com/office/drawing/2016/5/10/chartex" xmlns:cx5="http://schemas.microsoft.com/office/drawing/2016/5/11/chartex" xmlns:cx6="http://schemas.microsoft.com/office/drawing/2016/5/12/chartex" xmlns:cx7="http://schemas.microsoft.com/office/drawing/2016/5/13/chartex" xmlns:cx8="http://schemas.microsoft.com/office/drawing/2016/5/14/chartex" xmlns:mc="http://schemas.openxmlformats.org/markup-compatibility/2006" xmlns:aink="http://schemas.microsoft.com/office/drawing/2016/ink" xmlns:am3d="http://schemas.microsoft.com/office/drawing/2017/model3d" xmlns:o="urn:schemas-microsoft-com:office:office" xmlns:oel="http://schemas.microsoft.com/office/2019/extlst" xmlns:r="http://schemas.openxmlformats.org/officeDocument/2006/relationships" xmlns:m="http://schemas.openxmlformats.org/officeDocument/2006/math" xmlns:v="urn:schemas-microsoft-com:vml" xmlns:wp14="http://schemas.microsoft.com/office/word/2010/wordprocessingDrawing" xmlns:wp="http://schemas.openxmlformats.org/drawingml/2006/wordprocessingDrawing" xmlns:w10="urn:schemas-microsoft-com:office:word" xmlns:w="http://schemas.openxmlformats.org/wordprocessingml/2006/main" xmlns:w14="http://schemas.microsoft.com/office/word/2010/wordml" xmlns:w15="http://schemas.microsoft.com/office/word/2012/wordml" xmlns:w16cex="http://schemas.microsoft.com/office/word/2018/wordml/cex" xmlns:w16cid="http://schemas.microsoft.com/office/word/2016/wordml/cid" xmlns:w16="http://schemas.microsoft.com/office/word/2018/wordml" xmlns:w16sdtdh="http://schemas.microsoft.com/office/word/2020/wordml/sdtdatahash" xmlns:w16se="http://schemas.microsoft.com/office/word/2015/wordml/symex" xmlns:wpg="http://schemas.microsoft.com/office/word/2010/wordprocessingGroup" xmlns:wpi="http://schemas.microsoft.com/office/word/2010/wordprocessingInk" xmlns:wne="http://schemas.microsoft.com/office/word/2006/wordml" xmlns:wps="http://schemas.microsoft.com/office/word/2010/wordprocessingShape" mc:Ignorable="w14 w15 w16se w16cid w16 w16cex w16sdtdh wp14">
   <w:body>
     <w:p>
       <w:pPr>
@@ -13,8 +13,8 @@
         <w:tblLook w:val="01E0" w:firstRow="1" w:lastRow="1" w:firstColumn="1" w:lastColumn="1" w:noHBand="0" w:noVBand="0"/>
       </w:tblPr>
       <w:tblGrid>
-        <w:gridCol w:w="3610"/>
-        <w:gridCol w:w="7190"/>
+        <w:gridCol w:w="3499"/>
+        <w:gridCol w:w="5573"/>
       </w:tblGrid>
       <w:tr>
         <w:tc>
@@ -30,7 +30,7 @@
                 <w:noProof/>
               </w:rPr>
               <w:drawing>
-                <wp:inline distT="0" distB="0" distL="0" distR="0">
+                <wp:inline distT="0" distB="0" distL="0" distR="0" wp14:anchorId="6CFB791A" wp14:editId="0661D88E">
                   <wp:extent cx="1933575" cy="952877"/>
                   <wp:effectExtent l="0" t="0" r="0" b="0"/>
                   <wp:docPr id="1" name="Picture 1" descr="brick2x2"/>
@@ -103,12 +103,7 @@
               <w:t xml:space="preserve">Corrosion Procedure: </w:t>
             </w:r>
             <w:r>
-              <w:t>Specim</w:t>
-            </w:r>
-            <w:bookmarkStart w:id="1" w:name="_GoBack"/>
-            <w:bookmarkEnd w:id="1"/>
-            <w:r>
-              <w:t>en Preparation</w:t>
+              <w:t>Specimen Preparation</w:t>
             </w:r>
           </w:p>
         </w:tc>
@@ -142,10 +137,10 @@
         <w:tblLook w:val="0000" w:firstRow="0" w:lastRow="0" w:firstColumn="0" w:lastColumn="0" w:noHBand="0" w:noVBand="0"/>
       </w:tblPr>
       <w:tblGrid>
-        <w:gridCol w:w="1263"/>
-        <w:gridCol w:w="1342"/>
-        <w:gridCol w:w="3395"/>
-        <w:gridCol w:w="4737"/>
+        <w:gridCol w:w="1060"/>
+        <w:gridCol w:w="1127"/>
+        <w:gridCol w:w="2851"/>
+        <w:gridCol w:w="3978"/>
       </w:tblGrid>
       <w:tr>
         <w:trPr>
@@ -273,22 +268,7 @@
               <w:t xml:space="preserve">Date of </w:t>
             </w:r>
             <w:r>
-              <w:t>c</w:t>
-            </w:r>
-            <w:r>
-              <w:t>reation</w:t>
-            </w:r>
-            <w:r>
-              <w:t xml:space="preserve"> </w:t>
-            </w:r>
-            <w:r>
-              <w:t>/</w:t>
-            </w:r>
-            <w:r>
-              <w:t xml:space="preserve"> r</w:t>
-            </w:r>
-            <w:r>
-              <w:t>evision</w:t>
+              <w:t>creation/revision</w:t>
             </w:r>
           </w:p>
         </w:tc>
@@ -575,7 +555,7 @@
                 </w:ffData>
               </w:fldChar>
             </w:r>
-            <w:bookmarkStart w:id="2" w:name="Check3"/>
+            <w:bookmarkStart w:id="1" w:name="Check3"/>
             <w:r>
               <w:instrText xml:space="preserve"> FORMCHECKBOX </w:instrText>
             </w:r>
@@ -585,7 +565,7 @@
             <w:r>
               <w:fldChar w:fldCharType="end"/>
             </w:r>
-            <w:bookmarkEnd w:id="2"/>
+            <w:bookmarkEnd w:id="1"/>
             <w:r>
               <w:t xml:space="preserve"> </w:t>
             </w:r>
@@ -606,23 +586,35 @@
                 <w:rStyle w:val="Example"/>
                 <w:color w:val="000000" w:themeColor="text1"/>
               </w:rPr>
-              <w:t xml:space="preserve">This document outlines the procedure to perform the generation of the passive layer in reinforcing steel bars. This </w:t>
-            </w:r>
-            <w:proofErr w:type="gramStart"/>
+              <w:t xml:space="preserve">This document outlines the procedure to perform the generation of the passive layer in reinforcing steel bars. </w:t>
+            </w:r>
             <w:r>
               <w:rPr>
                 <w:rStyle w:val="Example"/>
                 <w:color w:val="000000" w:themeColor="text1"/>
               </w:rPr>
-              <w:t>documents</w:t>
-            </w:r>
-            <w:proofErr w:type="gramEnd"/>
+              <w:t>These</w:t>
+            </w:r>
             <w:r>
               <w:rPr>
                 <w:rStyle w:val="Example"/>
                 <w:color w:val="000000" w:themeColor="text1"/>
               </w:rPr>
-              <w:t xml:space="preserve"> assumes that the specimen is already inside the container where the specimens will develop the passive layer. The passive layer is generated by using a saturated pore solution of calcium hydroxide. The solution concentrations were obtained from the study by </w:t>
+              <w:t xml:space="preserve"> documents </w:t>
+            </w:r>
+            <w:r>
+              <w:rPr>
+                <w:rStyle w:val="Example"/>
+                <w:color w:val="000000" w:themeColor="text1"/>
+              </w:rPr>
+              <w:t>assume</w:t>
+            </w:r>
+            <w:r>
+              <w:rPr>
+                <w:rStyle w:val="Example"/>
+                <w:color w:val="000000" w:themeColor="text1"/>
+              </w:rPr>
+              <w:t xml:space="preserve"> that the specimen is already inside the container where the specimens will develop the passive layer. The passive layer is generated by using a saturated pore solution of calcium hydroxide. The solution concentrations were obtained from the study by </w:t>
             </w:r>
             <w:proofErr w:type="spellStart"/>
             <w:r>
@@ -885,11 +877,6 @@
             <w:pPr>
               <w:pStyle w:val="TableText"/>
             </w:pPr>
-          </w:p>
-          <w:p>
-            <w:pPr>
-              <w:pStyle w:val="TableText"/>
-            </w:pPr>
             <w:r>
               <w:t>The required chemicals are listed below:</w:t>
             </w:r>
@@ -1020,31 +1007,25 @@
               </w:numPr>
             </w:pPr>
             <w:r>
-              <w:t>Spoon for handling of chemicals</w:t>
-            </w:r>
-          </w:p>
-          <w:p>
-            <w:pPr>
-              <w:pStyle w:val="TableText"/>
-              <w:numPr>
-                <w:ilvl w:val="0"/>
-                <w:numId w:val="17"/>
-              </w:numPr>
-            </w:pPr>
-            <w:r>
-              <w:t>Paper sheets for spills</w:t>
-            </w:r>
-          </w:p>
-          <w:p>
-            <w:pPr>
-              <w:pStyle w:val="TableText"/>
-              <w:numPr>
-                <w:ilvl w:val="0"/>
-                <w:numId w:val="17"/>
-              </w:numPr>
-            </w:pPr>
-            <w:r>
-              <w:t>Funnel</w:t>
+              <w:t xml:space="preserve">Spoon for </w:t>
+            </w:r>
+            <w:r>
+              <w:t xml:space="preserve">the </w:t>
+            </w:r>
+            <w:r>
+              <w:t>handling of chemicals</w:t>
+            </w:r>
+            <w:r>
+              <w:t>, p</w:t>
+            </w:r>
+            <w:r>
+              <w:t>aper sheets for spills</w:t>
+            </w:r>
+            <w:r>
+              <w:t>, and f</w:t>
+            </w:r>
+            <w:r>
+              <w:t>unnel</w:t>
             </w:r>
           </w:p>
         </w:tc>
@@ -1155,31 +1136,29 @@
               <w:t xml:space="preserve"> hazard: </w:t>
             </w:r>
             <w:r>
-              <w:t xml:space="preserve">The user must be careful of puncturing edges and tools. For example, the edges of the stainless steel mesh can cut through </w:t>
+              <w:t xml:space="preserve">The user must be careful of puncturing edges and tools. For example, the edges of the </w:t>
             </w:r>
             <w:proofErr w:type="gramStart"/>
             <w:r>
-              <w:t>skin,</w:t>
+              <w:t>stainless steel</w:t>
             </w:r>
             <w:proofErr w:type="gramEnd"/>
             <w:r>
-              <w:t xml:space="preserve"> therefore, the user should wear puncture resistant gloves for the handling of metals. The user must be careful with the use of tools such as saws.</w:t>
-            </w:r>
-          </w:p>
-          <w:p>
-            <w:pPr>
-              <w:pStyle w:val="TableText"/>
-            </w:pPr>
-            <w:r>
-              <w:t xml:space="preserve">The user should be careful </w:t>
-            </w:r>
-            <w:proofErr w:type="gramStart"/>
-            <w:r>
-              <w:t>to not breathe</w:t>
-            </w:r>
-            <w:proofErr w:type="gramEnd"/>
-            <w:r>
-              <w:t xml:space="preserve"> PVC dust and residues.</w:t>
+              <w:t xml:space="preserve"> mesh can cut through skin, therefore, the user should wear </w:t>
+            </w:r>
+            <w:r>
+              <w:t>puncture-resistant</w:t>
+            </w:r>
+            <w:r>
+              <w:t xml:space="preserve"> gloves for the handling of metals. The user must be careful with the use of tools such as saws.</w:t>
+            </w:r>
+          </w:p>
+          <w:p>
+            <w:pPr>
+              <w:pStyle w:val="TableText"/>
+            </w:pPr>
+            <w:r>
+              <w:t>The user should be careful to not breathe PVC dust and residues.</w:t>
             </w:r>
           </w:p>
           <w:p>
@@ -1262,7 +1241,7 @@
               <w:t xml:space="preserve">Specify all equipment needed to perform </w:t>
             </w:r>
             <w:r>
-              <w:t>procedure</w:t>
+              <w:t>procedures</w:t>
             </w:r>
             <w:r>
               <w:t xml:space="preserve"> safely</w:t>
@@ -1439,7 +1418,14 @@
                 <w:rStyle w:val="Example"/>
                 <w:color w:val="000000" w:themeColor="text1"/>
               </w:rPr>
-              <w:t>Puncture resistant gloves</w:t>
+              <w:t>Puncture-resistant</w:t>
+            </w:r>
+            <w:r>
+              <w:rPr>
+                <w:rStyle w:val="Example"/>
+                <w:color w:val="000000" w:themeColor="text1"/>
+              </w:rPr>
+              <w:t xml:space="preserve"> gloves</w:t>
             </w:r>
           </w:p>
           <w:p>
@@ -1636,7 +1622,10 @@
               </w:rPr>
             </w:pPr>
             <w:r>
-              <w:t>Eyewash / safety shower</w:t>
+              <w:t>Eyewash/safety</w:t>
+            </w:r>
+            <w:r>
+              <w:t xml:space="preserve"> shower</w:t>
             </w:r>
           </w:p>
         </w:tc>
@@ -2192,13 +2181,7 @@
               <w:ind w:left="432"/>
             </w:pPr>
             <w:r>
-              <w:t>S</w:t>
-            </w:r>
-            <w:r>
-              <w:t>tep 3</w:t>
-            </w:r>
-            <w:r>
-              <w:t>: Cut stainless steel mesh with sufficient length and width to fit inside the PVC pipes</w:t>
+              <w:t>Step 3: Cut stainless steel mesh with sufficient length and width to fit inside the PVC pipes</w:t>
             </w:r>
           </w:p>
           <w:p>
@@ -2217,7 +2200,7 @@
               </w:rPr>
               <w:lastRenderedPageBreak/>
               <w:drawing>
-                <wp:inline distT="0" distB="0" distL="0" distR="0">
+                <wp:inline distT="0" distB="0" distL="0" distR="0" wp14:anchorId="72BD67AB" wp14:editId="673F1224">
                   <wp:extent cx="2158630" cy="2879203"/>
                   <wp:effectExtent l="0" t="0" r="0" b="0"/>
                   <wp:docPr id="4" name="Picture 4" descr="Q:\My Drive\PhD Program\Research\Corroded BBT\Pictures\IMG_2051.JPEG"/>
@@ -2276,16 +2259,13 @@
               <w:ind w:left="432"/>
             </w:pPr>
             <w:r>
-              <w:t>Step 4</w:t>
-            </w:r>
-            <w:r>
-              <w:t>: Weld or mechanically attach stainless steel wires to the reinforcing steel bar and the stainless steel mesh</w:t>
+              <w:t>Step 4: Weld or mechanically attach stainless steel wires to the reinforcing steel bar and the stainless steel mesh</w:t>
             </w:r>
           </w:p>
           <w:tbl>
             <w:tblPr>
               <w:tblStyle w:val="TableGrid"/>
-              <w:tblW w:w="0" w:type="auto"/>
+              <w:tblW w:w="8255" w:type="dxa"/>
               <w:tblInd w:w="432" w:type="dxa"/>
               <w:tblBorders>
                 <w:top w:val="none" w:sz="0" w:space="0" w:color="auto"/>
@@ -2299,13 +2279,13 @@
               <w:tblLook w:val="04A0" w:firstRow="1" w:lastRow="0" w:firstColumn="1" w:lastColumn="0" w:noHBand="0" w:noVBand="1"/>
             </w:tblPr>
             <w:tblGrid>
-              <w:gridCol w:w="5318"/>
-              <w:gridCol w:w="5319"/>
+              <w:gridCol w:w="4925"/>
+              <w:gridCol w:w="3330"/>
             </w:tblGrid>
             <w:tr>
               <w:tc>
                 <w:tcPr>
-                  <w:tcW w:w="5318" w:type="dxa"/>
+                  <w:tcW w:w="4925" w:type="dxa"/>
                   <w:vAlign w:val="center"/>
                 </w:tcPr>
                 <w:p>
@@ -2324,8 +2304,8 @@
                       <w:noProof/>
                     </w:rPr>
                     <w:drawing>
-                      <wp:inline distT="0" distB="0" distL="0" distR="0">
-                        <wp:extent cx="3200400" cy="2399441"/>
+                      <wp:inline distT="0" distB="0" distL="0" distR="0" wp14:anchorId="79A7D534" wp14:editId="47B5BF41">
+                        <wp:extent cx="2743200" cy="2056665"/>
                         <wp:effectExtent l="0" t="0" r="0" b="1270"/>
                         <wp:docPr id="5" name="Picture 5" descr="Q:\My Drive\PhD Program\Research\Corroded BBT\Pictures\IMG_2056.JPEG"/>
                         <wp:cNvGraphicFramePr>
@@ -2356,7 +2336,7 @@
                               <pic:spPr bwMode="auto">
                                 <a:xfrm>
                                   <a:off x="0" y="0"/>
-                                  <a:ext cx="3200400" cy="2399441"/>
+                                  <a:ext cx="2743200" cy="2056665"/>
                                 </a:xfrm>
                                 <a:prstGeom prst="rect">
                                   <a:avLst/>
@@ -2376,7 +2356,7 @@
               </w:tc>
               <w:tc>
                 <w:tcPr>
-                  <w:tcW w:w="5319" w:type="dxa"/>
+                  <w:tcW w:w="3330" w:type="dxa"/>
                   <w:vAlign w:val="center"/>
                 </w:tcPr>
                 <w:p>
@@ -2395,9 +2375,9 @@
                       <w:noProof/>
                     </w:rPr>
                     <w:drawing>
-                      <wp:inline distT="0" distB="0" distL="0" distR="0">
-                        <wp:extent cx="2399441" cy="3200400"/>
-                        <wp:effectExtent l="0" t="0" r="1270" b="0"/>
+                      <wp:inline distT="0" distB="0" distL="0" distR="0" wp14:anchorId="5D57A29A" wp14:editId="124475A2">
+                        <wp:extent cx="2011680" cy="2683199"/>
+                        <wp:effectExtent l="0" t="0" r="7620" b="3175"/>
                         <wp:docPr id="6" name="Picture 6" descr="Q:\My Drive\PhD Program\Research\Corroded BBT\Pictures\IMG_2059.JPEG"/>
                         <wp:cNvGraphicFramePr>
                           <a:graphicFrameLocks xmlns:a="http://schemas.openxmlformats.org/drawingml/2006/main" noChangeAspect="1"/>
@@ -2427,7 +2407,7 @@
                               <pic:spPr bwMode="auto">
                                 <a:xfrm>
                                   <a:off x="0" y="0"/>
-                                  <a:ext cx="2399441" cy="3200400"/>
+                                  <a:ext cx="2011680" cy="2683199"/>
                                 </a:xfrm>
                                 <a:prstGeom prst="rect">
                                   <a:avLst/>
@@ -2467,13 +2447,7 @@
               <w:ind w:left="432"/>
             </w:pPr>
             <w:r>
-              <w:t>S</w:t>
-            </w:r>
-            <w:r>
-              <w:t>tep 5</w:t>
-            </w:r>
-            <w:r>
-              <w:t>: Mark dimension of grip areas</w:t>
+              <w:t>Step 5: Mark dimension of grip areas</w:t>
             </w:r>
           </w:p>
           <w:p>
@@ -2486,13 +2460,7 @@
               <w:ind w:left="432"/>
             </w:pPr>
             <w:r>
-              <w:t xml:space="preserve">Step </w:t>
-            </w:r>
-            <w:r>
-              <w:t>6</w:t>
-            </w:r>
-            <w:r>
-              <w:t>: Place 2-part epoxy on the grip areas of the reinforcing steel bars. Wait for the epoxy to cure (see product manual for curing times)</w:t>
+              <w:t>Step 6: Place 2-part epoxy on the grip areas of the reinforcing steel bars. Wait for the epoxy to cure (see product manual for curing times)</w:t>
             </w:r>
           </w:p>
           <w:p>
@@ -2511,7 +2479,7 @@
               </w:rPr>
               <w:lastRenderedPageBreak/>
               <w:drawing>
-                <wp:inline distT="0" distB="0" distL="0" distR="0">
+                <wp:inline distT="0" distB="0" distL="0" distR="0" wp14:anchorId="2A9CAFDA" wp14:editId="581307A0">
                   <wp:extent cx="3200400" cy="2400300"/>
                   <wp:effectExtent l="0" t="0" r="0" b="0"/>
                   <wp:docPr id="7" name="Picture 7" descr="Q:\My Drive\PhD Program\Research\Corroded BBT\Pictures\17.jpg"/>
@@ -2570,13 +2538,7 @@
               <w:ind w:left="432"/>
             </w:pPr>
             <w:r>
-              <w:t xml:space="preserve">Step </w:t>
-            </w:r>
-            <w:r>
-              <w:t>7</w:t>
-            </w:r>
-            <w:r>
-              <w:t>: Place electroplater tape in the grip areas</w:t>
+              <w:t>Step 7: Place electroplater tape in the grip areas</w:t>
             </w:r>
           </w:p>
           <w:p>
@@ -2594,7 +2556,7 @@
                 <w:noProof/>
               </w:rPr>
               <w:drawing>
-                <wp:inline distT="0" distB="0" distL="0" distR="0">
+                <wp:inline distT="0" distB="0" distL="0" distR="0" wp14:anchorId="6D185F43" wp14:editId="5B0B7AE2">
                   <wp:extent cx="3200400" cy="1652973"/>
                   <wp:effectExtent l="0" t="0" r="0" b="4445"/>
                   <wp:docPr id="8" name="Picture 8" descr="Q:\My Drive\PhD Program\Research\Corroded BBT\Pictures\IMG_2062.JPEG"/>
@@ -2656,13 +2618,7 @@
               <w:ind w:left="432"/>
             </w:pPr>
             <w:r>
-              <w:t>S</w:t>
-            </w:r>
-            <w:r>
-              <w:t>tep 8</w:t>
-            </w:r>
-            <w:r>
-              <w:t>: Place shrink tube around grip areas. Use the heat gun to shrink the tube closer to the surface of the reinforcing steel bars</w:t>
+              <w:t>Step 8: Place shrink tube around grip areas. Use the heat gun to shrink the tube closer to the surface of the reinforcing steel bars</w:t>
             </w:r>
           </w:p>
           <w:p>
@@ -2680,7 +2636,7 @@
                 <w:noProof/>
               </w:rPr>
               <w:drawing>
-                <wp:inline distT="0" distB="0" distL="0" distR="0">
+                <wp:inline distT="0" distB="0" distL="0" distR="0" wp14:anchorId="62761F85" wp14:editId="68A40EFA">
                   <wp:extent cx="3200400" cy="2400300"/>
                   <wp:effectExtent l="0" t="0" r="0" b="0"/>
                   <wp:docPr id="9" name="Picture 9" descr="Q:\My Drive\PhD Program\Research\Corroded BBT\Pictures\15.jpg"/>
@@ -2745,10 +2701,7 @@
               <w:t>9</w:t>
             </w:r>
             <w:r>
-              <w:t>: Place stainless</w:t>
-            </w:r>
-            <w:r>
-              <w:t xml:space="preserve"> steel mesh inside the PVC </w:t>
+              <w:t xml:space="preserve">: Place stainless steel mesh inside the PVC </w:t>
             </w:r>
             <w:r>
               <w:t>pipe</w:t>
@@ -2789,7 +2742,7 @@
               </w:rPr>
               <w:lastRenderedPageBreak/>
               <w:drawing>
-                <wp:inline distT="0" distB="0" distL="0" distR="0">
+                <wp:inline distT="0" distB="0" distL="0" distR="0" wp14:anchorId="78DF689B" wp14:editId="2DBCEFB5">
                   <wp:extent cx="3200400" cy="2400300"/>
                   <wp:effectExtent l="0" t="0" r="0" b="0"/>
                   <wp:docPr id="10" name="Picture 10" descr="Q:\My Drive\PhD Program\Research\Corroded BBT\Pictures\14.jpg"/>
@@ -2872,7 +2825,7 @@
                 <w:noProof/>
               </w:rPr>
               <w:drawing>
-                <wp:inline distT="0" distB="0" distL="0" distR="0">
+                <wp:inline distT="0" distB="0" distL="0" distR="0" wp14:anchorId="4444ADB9" wp14:editId="19C96A2D">
                   <wp:extent cx="3200400" cy="2400300"/>
                   <wp:effectExtent l="0" t="0" r="0" b="0"/>
                   <wp:docPr id="11" name="Picture 11" descr="Q:\My Drive\PhD Program\Research\Corroded BBT\Pictures\21.jpg"/>
@@ -3052,6 +3005,36 @@
               <w:t>Room temperature area.</w:t>
             </w:r>
           </w:p>
+          <w:p>
+            <w:pPr>
+              <w:pStyle w:val="TableText"/>
+            </w:pPr>
+          </w:p>
+          <w:p>
+            <w:pPr>
+              <w:pStyle w:val="TableText"/>
+            </w:pPr>
+          </w:p>
+          <w:p>
+            <w:pPr>
+              <w:pStyle w:val="TableText"/>
+            </w:pPr>
+          </w:p>
+          <w:p>
+            <w:pPr>
+              <w:pStyle w:val="TableText"/>
+            </w:pPr>
+          </w:p>
+          <w:p>
+            <w:pPr>
+              <w:pStyle w:val="TableText"/>
+            </w:pPr>
+          </w:p>
+          <w:p>
+            <w:pPr>
+              <w:pStyle w:val="TableText"/>
+            </w:pPr>
+          </w:p>
         </w:tc>
       </w:tr>
       <w:tr>
@@ -3074,6 +3057,7 @@
               <w:pStyle w:val="TableText"/>
             </w:pPr>
             <w:r>
+              <w:lastRenderedPageBreak/>
               <w:t>7</w:t>
             </w:r>
             <w:r>
@@ -3218,6 +3202,221 @@
             </w:r>
             <w:r>
               <w:t>.</w:t>
+            </w:r>
+          </w:p>
+        </w:tc>
+      </w:tr>
+      <w:tr>
+        <w:trPr>
+          <w:trHeight w:val="189"/>
+          <w:tblCellSpacing w:w="0" w:type="dxa"/>
+        </w:trPr>
+        <w:tc>
+          <w:tcPr>
+            <w:tcW w:w="5000" w:type="pct"/>
+            <w:gridSpan w:val="4"/>
+            <w:tcBorders>
+              <w:top w:val="outset" w:sz="6" w:space="0" w:color="auto"/>
+              <w:left w:val="outset" w:sz="6" w:space="0" w:color="auto"/>
+              <w:bottom w:val="outset" w:sz="6" w:space="0" w:color="auto"/>
+              <w:right w:val="outset" w:sz="6" w:space="0" w:color="auto"/>
+            </w:tcBorders>
+            <w:vAlign w:val="center"/>
+          </w:tcPr>
+          <w:p>
+            <w:pPr>
+              <w:pStyle w:val="TableText"/>
+              <w:ind w:left="0"/>
+            </w:pPr>
+          </w:p>
+        </w:tc>
+      </w:tr>
+      <w:tr>
+        <w:trPr>
+          <w:tblCellSpacing w:w="0" w:type="dxa"/>
+        </w:trPr>
+        <w:tc>
+          <w:tcPr>
+            <w:tcW w:w="588" w:type="pct"/>
+            <w:tcBorders>
+              <w:top w:val="outset" w:sz="6" w:space="0" w:color="auto"/>
+              <w:left w:val="outset" w:sz="6" w:space="0" w:color="auto"/>
+              <w:bottom w:val="outset" w:sz="6" w:space="0" w:color="auto"/>
+              <w:right w:val="outset" w:sz="6" w:space="0" w:color="auto"/>
+            </w:tcBorders>
+            <w:shd w:val="clear" w:color="auto" w:fill="DDDDDD"/>
+          </w:tcPr>
+          <w:p>
+            <w:pPr>
+              <w:pStyle w:val="TableText"/>
+            </w:pPr>
+            <w:r>
+              <w:t>8</w:t>
+            </w:r>
+          </w:p>
+        </w:tc>
+        <w:tc>
+          <w:tcPr>
+            <w:tcW w:w="4412" w:type="pct"/>
+            <w:gridSpan w:val="3"/>
+            <w:tcBorders>
+              <w:top w:val="outset" w:sz="6" w:space="0" w:color="auto"/>
+              <w:left w:val="outset" w:sz="6" w:space="0" w:color="auto"/>
+              <w:bottom w:val="outset" w:sz="6" w:space="0" w:color="auto"/>
+              <w:right w:val="outset" w:sz="6" w:space="0" w:color="auto"/>
+            </w:tcBorders>
+            <w:shd w:val="clear" w:color="auto" w:fill="DDDDDD"/>
+          </w:tcPr>
+          <w:p>
+            <w:pPr>
+              <w:pStyle w:val="TableText"/>
+              <w:rPr>
+                <w:rStyle w:val="Emphasis"/>
+              </w:rPr>
+            </w:pPr>
+            <w:r>
+              <w:rPr>
+                <w:rStyle w:val="Emphasis"/>
+              </w:rPr>
+              <w:t>Waste disposal</w:t>
+            </w:r>
+          </w:p>
+          <w:p>
+            <w:pPr>
+              <w:pStyle w:val="TableText"/>
+              <w:rPr>
+                <w:rStyle w:val="Emphasis"/>
+              </w:rPr>
+            </w:pPr>
+            <w:r>
+              <w:rPr>
+                <w:rStyle w:val="Emphasis"/>
+              </w:rPr>
+              <w:t xml:space="preserve">Identify and list all </w:t>
+            </w:r>
+            <w:r>
+              <w:rPr>
+                <w:rStyle w:val="Emphasis"/>
+              </w:rPr>
+              <w:t xml:space="preserve">hazardous </w:t>
+            </w:r>
+            <w:r>
+              <w:rPr>
+                <w:rStyle w:val="Emphasis"/>
+              </w:rPr>
+              <w:t>waste</w:t>
+            </w:r>
+            <w:r>
+              <w:rPr>
+                <w:rStyle w:val="Emphasis"/>
+              </w:rPr>
+              <w:t xml:space="preserve"> to be generated </w:t>
+            </w:r>
+            <w:r>
+              <w:rPr>
+                <w:rStyle w:val="Emphasis"/>
+              </w:rPr>
+              <w:t xml:space="preserve">and appropriate disposal procedures. </w:t>
+            </w:r>
+            <w:r>
+              <w:rPr>
+                <w:rStyle w:val="Emphasis"/>
+              </w:rPr>
+              <w:t>Include liquid and solid waste.</w:t>
+            </w:r>
+          </w:p>
+        </w:tc>
+      </w:tr>
+      <w:tr>
+        <w:trPr>
+          <w:tblCellSpacing w:w="0" w:type="dxa"/>
+        </w:trPr>
+        <w:tc>
+          <w:tcPr>
+            <w:tcW w:w="5000" w:type="pct"/>
+            <w:gridSpan w:val="4"/>
+            <w:tcBorders>
+              <w:top w:val="outset" w:sz="6" w:space="0" w:color="auto"/>
+              <w:left w:val="outset" w:sz="6" w:space="0" w:color="auto"/>
+              <w:bottom w:val="outset" w:sz="6" w:space="0" w:color="auto"/>
+              <w:right w:val="outset" w:sz="6" w:space="0" w:color="auto"/>
+            </w:tcBorders>
+            <w:shd w:val="clear" w:color="auto" w:fill="FFFFFF"/>
+          </w:tcPr>
+          <w:p>
+            <w:pPr>
+              <w:pStyle w:val="TableText"/>
+              <w:rPr>
+                <w:rStyle w:val="Emphasis"/>
+              </w:rPr>
+            </w:pPr>
+          </w:p>
+        </w:tc>
+      </w:tr>
+      <w:tr>
+        <w:trPr>
+          <w:tblCellSpacing w:w="0" w:type="dxa"/>
+        </w:trPr>
+        <w:tc>
+          <w:tcPr>
+            <w:tcW w:w="588" w:type="pct"/>
+            <w:tcBorders>
+              <w:top w:val="outset" w:sz="6" w:space="0" w:color="auto"/>
+              <w:left w:val="outset" w:sz="6" w:space="0" w:color="auto"/>
+              <w:bottom w:val="outset" w:sz="6" w:space="0" w:color="auto"/>
+              <w:right w:val="outset" w:sz="6" w:space="0" w:color="auto"/>
+            </w:tcBorders>
+            <w:shd w:val="clear" w:color="auto" w:fill="DDDDDD"/>
+          </w:tcPr>
+          <w:p>
+            <w:pPr>
+              <w:pStyle w:val="TableText"/>
+            </w:pPr>
+            <w:r>
+              <w:t>9</w:t>
+            </w:r>
+            <w:r>
+              <w:t>.</w:t>
+            </w:r>
+          </w:p>
+        </w:tc>
+        <w:tc>
+          <w:tcPr>
+            <w:tcW w:w="4412" w:type="pct"/>
+            <w:gridSpan w:val="3"/>
+            <w:tcBorders>
+              <w:top w:val="outset" w:sz="6" w:space="0" w:color="auto"/>
+              <w:left w:val="outset" w:sz="6" w:space="0" w:color="auto"/>
+              <w:bottom w:val="outset" w:sz="6" w:space="0" w:color="auto"/>
+              <w:right w:val="outset" w:sz="6" w:space="0" w:color="auto"/>
+            </w:tcBorders>
+            <w:shd w:val="clear" w:color="auto" w:fill="DDDDDD"/>
+          </w:tcPr>
+          <w:p>
+            <w:pPr>
+              <w:pStyle w:val="TableText"/>
+              <w:rPr>
+                <w:b/>
+                <w:iCs/>
+              </w:rPr>
+            </w:pPr>
+            <w:r>
+              <w:rPr>
+                <w:rStyle w:val="Emphasis"/>
+              </w:rPr>
+              <w:t xml:space="preserve">Emergency </w:t>
+            </w:r>
+            <w:r>
+              <w:rPr>
+                <w:rStyle w:val="Emphasis"/>
+              </w:rPr>
+              <w:t>p</w:t>
+            </w:r>
+            <w:r>
+              <w:rPr>
+                <w:rStyle w:val="Emphasis"/>
+              </w:rPr>
+              <w:t>rocedures</w:t>
             </w:r>
           </w:p>
         </w:tc>
@@ -3242,12 +3441,938 @@
           <w:p>
             <w:pPr>
               <w:pStyle w:val="TableText"/>
-            </w:pPr>
-          </w:p>
-          <w:p>
-            <w:pPr>
-              <w:pStyle w:val="TableText"/>
-              <w:ind w:left="396"/>
+              <w:rPr>
+                <w:b/>
+                <w:color w:val="000000"/>
+                <w:u w:val="single"/>
+              </w:rPr>
+            </w:pPr>
+            <w:r>
+              <w:rPr>
+                <w:b/>
+                <w:color w:val="000000"/>
+                <w:kern w:val="16"/>
+              </w:rPr>
+              <w:t>Life</w:t>
+            </w:r>
+            <w:r>
+              <w:rPr>
+                <w:b/>
+                <w:color w:val="000000"/>
+                <w:kern w:val="16"/>
+              </w:rPr>
+              <w:t>-</w:t>
+            </w:r>
+            <w:r>
+              <w:rPr>
+                <w:b/>
+                <w:color w:val="000000"/>
+                <w:kern w:val="16"/>
+              </w:rPr>
+              <w:t>t</w:t>
+            </w:r>
+            <w:r>
+              <w:rPr>
+                <w:b/>
+                <w:color w:val="000000"/>
+                <w:kern w:val="16"/>
+              </w:rPr>
+              <w:t xml:space="preserve">hreatening </w:t>
+            </w:r>
+            <w:r>
+              <w:rPr>
+                <w:b/>
+                <w:color w:val="000000"/>
+                <w:kern w:val="16"/>
+              </w:rPr>
+              <w:t>e</w:t>
+            </w:r>
+            <w:r>
+              <w:rPr>
+                <w:b/>
+                <w:color w:val="000000"/>
+                <w:kern w:val="16"/>
+              </w:rPr>
+              <w:t>mergencies</w:t>
+            </w:r>
+            <w:r>
+              <w:rPr>
+                <w:b/>
+                <w:color w:val="000000"/>
+                <w:kern w:val="16"/>
+              </w:rPr>
+              <w:t xml:space="preserve"> </w:t>
+            </w:r>
+            <w:r>
+              <w:rPr>
+                <w:color w:val="000000"/>
+                <w:kern w:val="16"/>
+              </w:rPr>
+              <w:t>(</w:t>
+            </w:r>
+            <w:r>
+              <w:rPr>
+                <w:color w:val="000000"/>
+                <w:kern w:val="16"/>
+              </w:rPr>
+              <w:t>for example,</w:t>
+            </w:r>
+            <w:r>
+              <w:rPr>
+                <w:color w:val="000000"/>
+                <w:kern w:val="16"/>
+              </w:rPr>
+              <w:t xml:space="preserve"> medical event,</w:t>
+            </w:r>
+            <w:r>
+              <w:rPr>
+                <w:color w:val="000000"/>
+                <w:kern w:val="16"/>
+              </w:rPr>
+              <w:t xml:space="preserve"> </w:t>
+            </w:r>
+            <w:r>
+              <w:rPr>
+                <w:color w:val="000000"/>
+                <w:kern w:val="16"/>
+              </w:rPr>
+              <w:t xml:space="preserve">fire, explosion, </w:t>
+            </w:r>
+            <w:r>
+              <w:rPr>
+                <w:color w:val="000000"/>
+                <w:kern w:val="16"/>
+              </w:rPr>
+              <w:t xml:space="preserve">large-scale </w:t>
+            </w:r>
+            <w:r>
+              <w:rPr>
+                <w:color w:val="000000"/>
+                <w:kern w:val="16"/>
+              </w:rPr>
+              <w:t xml:space="preserve">spill or release, </w:t>
+            </w:r>
+            <w:r>
+              <w:rPr>
+                <w:color w:val="000000"/>
+                <w:kern w:val="16"/>
+              </w:rPr>
+              <w:t>toxic or flammable</w:t>
+            </w:r>
+            <w:r>
+              <w:rPr>
+                <w:color w:val="000000"/>
+                <w:kern w:val="16"/>
+              </w:rPr>
+              <w:t xml:space="preserve"> gas leak, valve failure)</w:t>
+            </w:r>
+            <w:r>
+              <w:rPr>
+                <w:color w:val="000000"/>
+                <w:kern w:val="16"/>
+                <w:u w:val="single"/>
+              </w:rPr>
+              <w:t xml:space="preserve"> </w:t>
+            </w:r>
+          </w:p>
+          <w:p>
+            <w:pPr>
+              <w:pStyle w:val="Annotation"/>
+              <w:numPr>
+                <w:ilvl w:val="0"/>
+                <w:numId w:val="12"/>
+              </w:numPr>
+              <w:ind w:left="720"/>
+              <w:rPr>
+                <w:i w:val="0"/>
+              </w:rPr>
+            </w:pPr>
+            <w:r>
+              <w:rPr>
+                <w:i w:val="0"/>
+              </w:rPr>
+              <w:t>Call 911.  Provide dispatch the following</w:t>
+            </w:r>
+            <w:r>
+              <w:rPr>
+                <w:i w:val="0"/>
+              </w:rPr>
+              <w:t xml:space="preserve"> information</w:t>
+            </w:r>
+            <w:r>
+              <w:rPr>
+                <w:i w:val="0"/>
+              </w:rPr>
+              <w:t>: your name and call back number, location of incident, material released, if known, if there</w:t>
+            </w:r>
+            <w:r>
+              <w:rPr>
+                <w:i w:val="0"/>
+              </w:rPr>
+              <w:t xml:space="preserve"> are</w:t>
+            </w:r>
+            <w:r>
+              <w:rPr>
+                <w:i w:val="0"/>
+              </w:rPr>
+              <w:t xml:space="preserve"> any injured person and their location</w:t>
+            </w:r>
+            <w:r>
+              <w:rPr>
+                <w:i w:val="0"/>
+              </w:rPr>
+              <w:t>.</w:t>
+            </w:r>
+          </w:p>
+          <w:p>
+            <w:pPr>
+              <w:pStyle w:val="Annotation"/>
+              <w:numPr>
+                <w:ilvl w:val="0"/>
+                <w:numId w:val="12"/>
+              </w:numPr>
+              <w:ind w:left="720"/>
+              <w:rPr>
+                <w:i w:val="0"/>
+              </w:rPr>
+            </w:pPr>
+            <w:r>
+              <w:rPr>
+                <w:i w:val="0"/>
+              </w:rPr>
+              <w:t>Pull the nearest fire alarm.</w:t>
+            </w:r>
+          </w:p>
+          <w:p>
+            <w:pPr>
+              <w:pStyle w:val="Annotation"/>
+              <w:numPr>
+                <w:ilvl w:val="0"/>
+                <w:numId w:val="12"/>
+              </w:numPr>
+              <w:ind w:left="720"/>
+              <w:rPr>
+                <w:i w:val="0"/>
+              </w:rPr>
+            </w:pPr>
+            <w:r>
+              <w:rPr>
+                <w:i w:val="0"/>
+              </w:rPr>
+              <w:t xml:space="preserve">Exit the building </w:t>
+            </w:r>
+            <w:r>
+              <w:rPr>
+                <w:i w:val="0"/>
+              </w:rPr>
+              <w:t>using the nearest stairway.</w:t>
+            </w:r>
+          </w:p>
+          <w:p>
+            <w:pPr>
+              <w:pStyle w:val="Annotation"/>
+              <w:numPr>
+                <w:ilvl w:val="0"/>
+                <w:numId w:val="12"/>
+              </w:numPr>
+              <w:ind w:left="720"/>
+              <w:rPr>
+                <w:i w:val="0"/>
+              </w:rPr>
+            </w:pPr>
+            <w:r>
+              <w:rPr>
+                <w:i w:val="0"/>
+              </w:rPr>
+              <w:t>Proceed to designated assembly area.</w:t>
+            </w:r>
+          </w:p>
+          <w:p>
+            <w:pPr>
+              <w:pStyle w:val="Annotation"/>
+              <w:numPr>
+                <w:ilvl w:val="0"/>
+                <w:numId w:val="12"/>
+              </w:numPr>
+              <w:ind w:left="720"/>
+              <w:rPr>
+                <w:i w:val="0"/>
+              </w:rPr>
+            </w:pPr>
+            <w:r>
+              <w:rPr>
+                <w:i w:val="0"/>
+              </w:rPr>
+              <w:t>Provide information to emergency responders as able.</w:t>
+            </w:r>
+          </w:p>
+          <w:p>
+            <w:pPr>
+              <w:pStyle w:val="TableText"/>
+              <w:rPr>
+                <w:b/>
+                <w:bCs/>
+                <w:color w:val="000000"/>
+              </w:rPr>
+            </w:pPr>
+            <w:r>
+              <w:rPr>
+                <w:b/>
+                <w:bCs/>
+                <w:color w:val="000000"/>
+              </w:rPr>
+              <w:t>Chemical spills</w:t>
+            </w:r>
+          </w:p>
+          <w:p>
+            <w:pPr>
+              <w:pStyle w:val="TableText"/>
+              <w:spacing w:after="120"/>
+              <w:ind w:left="360"/>
+              <w:rPr>
+                <w:bCs/>
+                <w:color w:val="000000"/>
+              </w:rPr>
+            </w:pPr>
+            <w:r>
+              <w:rPr>
+                <w:bCs/>
+                <w:color w:val="000000"/>
+              </w:rPr>
+              <w:t>1. Determine if it is a “major” or “minor” spill.</w:t>
+            </w:r>
+            <w:r>
+              <w:rPr>
+                <w:bCs/>
+                <w:color w:val="000000"/>
+              </w:rPr>
+              <w:t xml:space="preserve"> Minor spills are well contained, able to be cleaned using the spill kit at hand and clean-up would not require special PPE such as a respirator.</w:t>
+            </w:r>
+          </w:p>
+          <w:p>
+            <w:pPr>
+              <w:pStyle w:val="TableText"/>
+              <w:spacing w:after="120"/>
+              <w:ind w:left="360"/>
+              <w:rPr>
+                <w:bCs/>
+                <w:color w:val="000000"/>
+              </w:rPr>
+            </w:pPr>
+            <w:r>
+              <w:rPr>
+                <w:bCs/>
+                <w:color w:val="000000"/>
+              </w:rPr>
+              <w:t>2. Assist anyone who may have been contaminated or injured during the spill.</w:t>
+            </w:r>
+          </w:p>
+          <w:p>
+            <w:pPr>
+              <w:pStyle w:val="TableText"/>
+              <w:spacing w:after="120"/>
+              <w:ind w:left="360"/>
+              <w:rPr>
+                <w:bCs/>
+                <w:color w:val="000000"/>
+              </w:rPr>
+            </w:pPr>
+            <w:r>
+              <w:rPr>
+                <w:bCs/>
+                <w:color w:val="000000"/>
+              </w:rPr>
+              <w:t>3. Clean up minor spills using appropriate spill control equipment.</w:t>
+            </w:r>
+          </w:p>
+          <w:p>
+            <w:pPr>
+              <w:pStyle w:val="TableText"/>
+              <w:spacing w:after="120"/>
+              <w:ind w:left="360"/>
+              <w:rPr>
+                <w:bCs/>
+                <w:color w:val="000000"/>
+              </w:rPr>
+            </w:pPr>
+            <w:r>
+              <w:rPr>
+                <w:bCs/>
+                <w:color w:val="000000"/>
+              </w:rPr>
+              <w:t xml:space="preserve">4. Call </w:t>
+            </w:r>
+            <w:r>
+              <w:rPr>
+                <w:bCs/>
+                <w:color w:val="000000"/>
+              </w:rPr>
+              <w:t xml:space="preserve">911, </w:t>
+            </w:r>
+            <w:r>
+              <w:rPr>
+                <w:bCs/>
+                <w:color w:val="000000"/>
+              </w:rPr>
+              <w:t>NCSU</w:t>
+            </w:r>
+            <w:r>
+              <w:rPr>
+                <w:bCs/>
+                <w:color w:val="000000"/>
+              </w:rPr>
+              <w:t xml:space="preserve"> Police (</w:t>
+            </w:r>
+            <w:r>
+              <w:rPr>
+                <w:color w:val="FF0000"/>
+              </w:rPr>
+              <w:t>(919) 515-3000</w:t>
+            </w:r>
+            <w:r>
+              <w:rPr>
+                <w:bCs/>
+                <w:color w:val="000000"/>
+              </w:rPr>
+              <w:t>) and EH</w:t>
+            </w:r>
+            <w:r>
+              <w:rPr>
+                <w:bCs/>
+                <w:color w:val="000000"/>
+              </w:rPr>
+              <w:t>S (</w:t>
+            </w:r>
+            <w:r>
+              <w:rPr>
+                <w:color w:val="FF0000"/>
+              </w:rPr>
+              <w:t>(919) 515-</w:t>
+            </w:r>
+            <w:proofErr w:type="gramStart"/>
+            <w:r>
+              <w:rPr>
+                <w:color w:val="FF0000"/>
+              </w:rPr>
+              <w:t>7915</w:t>
+            </w:r>
+            <w:r>
+              <w:rPr>
+                <w:bCs/>
+                <w:color w:val="000000"/>
+              </w:rPr>
+              <w:t xml:space="preserve"> </w:t>
+            </w:r>
+            <w:r>
+              <w:rPr>
+                <w:bCs/>
+                <w:color w:val="000000"/>
+              </w:rPr>
+              <w:t>)</w:t>
+            </w:r>
+            <w:proofErr w:type="gramEnd"/>
+            <w:r>
+              <w:rPr>
+                <w:bCs/>
+                <w:color w:val="000000"/>
+              </w:rPr>
+              <w:t xml:space="preserve"> for all major spills. </w:t>
+            </w:r>
+          </w:p>
+          <w:p>
+            <w:pPr>
+              <w:pStyle w:val="TableText"/>
+              <w:spacing w:after="120"/>
+              <w:ind w:left="360"/>
+              <w:rPr>
+                <w:bCs/>
+                <w:color w:val="000000"/>
+              </w:rPr>
+            </w:pPr>
+            <w:r>
+              <w:rPr>
+                <w:bCs/>
+                <w:color w:val="000000"/>
+              </w:rPr>
+              <w:t>5. Contain major spill with appropriate absorbent only if trained to do so</w:t>
+            </w:r>
+            <w:r>
+              <w:rPr>
+                <w:bCs/>
+                <w:color w:val="000000"/>
+              </w:rPr>
+              <w:t xml:space="preserve"> and your safety is not compromised</w:t>
+            </w:r>
+            <w:r>
+              <w:rPr>
+                <w:bCs/>
+                <w:color w:val="000000"/>
+              </w:rPr>
+              <w:t>.</w:t>
+            </w:r>
+          </w:p>
+          <w:p>
+            <w:pPr>
+              <w:pStyle w:val="TableText"/>
+              <w:spacing w:after="120"/>
+              <w:ind w:left="360"/>
+              <w:rPr>
+                <w:bCs/>
+                <w:color w:val="000000"/>
+              </w:rPr>
+            </w:pPr>
+            <w:r>
+              <w:rPr>
+                <w:bCs/>
+                <w:color w:val="000000"/>
+              </w:rPr>
+              <w:t xml:space="preserve">6. Post “DO NOT ENTER” on entrance door and evacuate the area. </w:t>
+            </w:r>
+          </w:p>
+          <w:p>
+            <w:pPr>
+              <w:pStyle w:val="TableText"/>
+              <w:spacing w:after="120"/>
+              <w:ind w:left="360"/>
+              <w:rPr>
+                <w:bCs/>
+                <w:color w:val="000000"/>
+              </w:rPr>
+            </w:pPr>
+            <w:r>
+              <w:rPr>
+                <w:bCs/>
+                <w:color w:val="000000"/>
+              </w:rPr>
+              <w:t xml:space="preserve">    Do not re-enter until Emergency Responders have cleaned up the spill</w:t>
+            </w:r>
+            <w:r>
+              <w:rPr>
+                <w:bCs/>
+                <w:color w:val="000000"/>
+              </w:rPr>
+              <w:t xml:space="preserve"> and declare the area safe for reentry</w:t>
+            </w:r>
+            <w:r>
+              <w:rPr>
+                <w:bCs/>
+                <w:color w:val="000000"/>
+              </w:rPr>
+              <w:t>.</w:t>
+            </w:r>
+          </w:p>
+          <w:p>
+            <w:pPr>
+              <w:pStyle w:val="TableText"/>
+              <w:rPr>
+                <w:color w:val="000000"/>
+              </w:rPr>
+            </w:pPr>
+            <w:r>
+              <w:rPr>
+                <w:b/>
+                <w:bCs/>
+                <w:color w:val="000000"/>
+              </w:rPr>
+              <w:t xml:space="preserve">If personnel </w:t>
+            </w:r>
+            <w:r>
+              <w:rPr>
+                <w:b/>
+                <w:bCs/>
+                <w:color w:val="000000"/>
+              </w:rPr>
+              <w:t xml:space="preserve">are </w:t>
+            </w:r>
+            <w:r>
+              <w:rPr>
+                <w:b/>
+                <w:bCs/>
+                <w:color w:val="000000"/>
+              </w:rPr>
+              <w:t xml:space="preserve">exposed </w:t>
+            </w:r>
+            <w:r>
+              <w:rPr>
+                <w:b/>
+                <w:bCs/>
+                <w:color w:val="000000"/>
+              </w:rPr>
+              <w:t>to chemicals</w:t>
+            </w:r>
+            <w:r>
+              <w:rPr>
+                <w:color w:val="000000"/>
+              </w:rPr>
+              <w:t xml:space="preserve"> </w:t>
+            </w:r>
+          </w:p>
+          <w:p>
+            <w:pPr>
+              <w:numPr>
+                <w:ilvl w:val="0"/>
+                <w:numId w:val="13"/>
+              </w:numPr>
+              <w:spacing w:line="276" w:lineRule="auto"/>
+              <w:rPr>
+                <w:rFonts w:ascii="Arial Narrow" w:eastAsia="SimSun" w:hAnsi="Arial Narrow"/>
+                <w:bCs/>
+              </w:rPr>
+            </w:pPr>
+            <w:r>
+              <w:rPr>
+                <w:rFonts w:ascii="Arial Narrow" w:eastAsia="SimSun" w:hAnsi="Arial Narrow"/>
+                <w:bCs/>
+              </w:rPr>
+              <w:t>C</w:t>
+            </w:r>
+            <w:r>
+              <w:rPr>
+                <w:rFonts w:ascii="Arial Narrow" w:eastAsia="SimSun" w:hAnsi="Arial Narrow"/>
+                <w:bCs/>
+              </w:rPr>
+              <w:t>all 911 to seek emergency medical help.</w:t>
+            </w:r>
+          </w:p>
+          <w:p>
+            <w:pPr>
+              <w:numPr>
+                <w:ilvl w:val="0"/>
+                <w:numId w:val="13"/>
+              </w:numPr>
+              <w:spacing w:line="276" w:lineRule="auto"/>
+              <w:rPr>
+                <w:rFonts w:ascii="Arial Narrow" w:eastAsia="SimSun" w:hAnsi="Arial Narrow"/>
+                <w:bCs/>
+              </w:rPr>
+            </w:pPr>
+            <w:r>
+              <w:rPr>
+                <w:rFonts w:ascii="Arial Narrow" w:eastAsia="SimSun" w:hAnsi="Arial Narrow"/>
+                <w:bCs/>
+              </w:rPr>
+              <w:t xml:space="preserve">Assist </w:t>
+            </w:r>
+            <w:r>
+              <w:rPr>
+                <w:rFonts w:ascii="Arial Narrow" w:eastAsia="SimSun" w:hAnsi="Arial Narrow"/>
+                <w:bCs/>
+              </w:rPr>
+              <w:t xml:space="preserve">exposed </w:t>
+            </w:r>
+            <w:r>
+              <w:rPr>
+                <w:rFonts w:ascii="Arial Narrow" w:eastAsia="SimSun" w:hAnsi="Arial Narrow"/>
+                <w:bCs/>
+              </w:rPr>
+              <w:t xml:space="preserve">person away from incident or source of exposure, </w:t>
+            </w:r>
+            <w:r>
+              <w:rPr>
+                <w:rFonts w:ascii="Arial Narrow" w:eastAsia="SimSun" w:hAnsi="Arial Narrow"/>
+                <w:bCs/>
+              </w:rPr>
+              <w:t xml:space="preserve">to the emergency shower or eyewash.  Do this only </w:t>
+            </w:r>
+            <w:r>
+              <w:rPr>
+                <w:rFonts w:ascii="Arial Narrow" w:eastAsia="SimSun" w:hAnsi="Arial Narrow"/>
+                <w:bCs/>
+              </w:rPr>
+              <w:t>if able and personal safety is not compromised.</w:t>
+            </w:r>
+            <w:r>
+              <w:rPr>
+                <w:rFonts w:ascii="Arial Narrow" w:eastAsia="SimSun" w:hAnsi="Arial Narrow"/>
+                <w:bCs/>
+              </w:rPr>
+              <w:t xml:space="preserve">  </w:t>
+            </w:r>
+            <w:r>
+              <w:rPr>
+                <w:rFonts w:ascii="Arial Narrow" w:eastAsia="SimSun" w:hAnsi="Arial Narrow"/>
+                <w:bCs/>
+              </w:rPr>
+              <w:t>The exposed</w:t>
+            </w:r>
+            <w:r>
+              <w:rPr>
+                <w:rFonts w:ascii="Arial Narrow" w:eastAsia="SimSun" w:hAnsi="Arial Narrow"/>
+                <w:bCs/>
+              </w:rPr>
+              <w:t xml:space="preserve"> person decontaminates using the nearest emergency shower or eyewash.</w:t>
+            </w:r>
+          </w:p>
+          <w:p>
+            <w:pPr>
+              <w:numPr>
+                <w:ilvl w:val="1"/>
+                <w:numId w:val="13"/>
+              </w:numPr>
+              <w:rPr>
+                <w:rFonts w:ascii="Arial Narrow" w:eastAsia="SimSun" w:hAnsi="Arial Narrow"/>
+                <w:bCs/>
+              </w:rPr>
+            </w:pPr>
+            <w:r>
+              <w:rPr>
+                <w:rFonts w:ascii="Arial Narrow" w:eastAsia="SimSun" w:hAnsi="Arial Narrow"/>
+                <w:bCs/>
+              </w:rPr>
+              <w:t>Pull the safety shower lever to start the water flowing (or push the eyewash lever to start the water flowing).</w:t>
+            </w:r>
+          </w:p>
+          <w:p>
+            <w:pPr>
+              <w:numPr>
+                <w:ilvl w:val="1"/>
+                <w:numId w:val="14"/>
+              </w:numPr>
+              <w:rPr>
+                <w:rFonts w:ascii="Arial Narrow" w:eastAsia="SimSun" w:hAnsi="Arial Narrow"/>
+                <w:bCs/>
+              </w:rPr>
+            </w:pPr>
+            <w:r>
+              <w:rPr>
+                <w:rFonts w:ascii="Arial Narrow" w:eastAsia="SimSun" w:hAnsi="Arial Narrow"/>
+                <w:bCs/>
+              </w:rPr>
+              <w:t>To wash off chemicals from your eyes, hold your eyes open to get the water under your eyelids.</w:t>
+            </w:r>
+          </w:p>
+          <w:p>
+            <w:pPr>
+              <w:numPr>
+                <w:ilvl w:val="1"/>
+                <w:numId w:val="14"/>
+              </w:numPr>
+              <w:rPr>
+                <w:rFonts w:ascii="Arial Narrow" w:eastAsia="SimSun" w:hAnsi="Arial Narrow"/>
+                <w:bCs/>
+              </w:rPr>
+            </w:pPr>
+            <w:r>
+              <w:rPr>
+                <w:rFonts w:ascii="Arial Narrow" w:eastAsia="SimSun" w:hAnsi="Arial Narrow"/>
+                <w:bCs/>
+              </w:rPr>
+              <w:t>Remove all contaminated clothing and shoes to effectively wash chemicals off your body.</w:t>
+            </w:r>
+          </w:p>
+          <w:p>
+            <w:pPr>
+              <w:numPr>
+                <w:ilvl w:val="1"/>
+                <w:numId w:val="14"/>
+              </w:numPr>
+              <w:rPr>
+                <w:rFonts w:ascii="Arial Narrow" w:eastAsia="SimSun" w:hAnsi="Arial Narrow"/>
+                <w:bCs/>
+              </w:rPr>
+            </w:pPr>
+            <w:r>
+              <w:rPr>
+                <w:rFonts w:ascii="Arial Narrow" w:eastAsia="SimSun" w:hAnsi="Arial Narrow"/>
+                <w:bCs/>
+              </w:rPr>
+              <w:t>Stay under the water for at least 15 minutes to wash all the chemicals off.</w:t>
+            </w:r>
+          </w:p>
+          <w:p>
+            <w:pPr>
+              <w:numPr>
+                <w:ilvl w:val="0"/>
+                <w:numId w:val="13"/>
+              </w:numPr>
+              <w:spacing w:line="276" w:lineRule="auto"/>
+              <w:rPr>
+                <w:rFonts w:ascii="Arial Narrow" w:eastAsia="SimSun" w:hAnsi="Arial Narrow"/>
+                <w:bCs/>
+              </w:rPr>
+            </w:pPr>
+            <w:r>
+              <w:rPr>
+                <w:rFonts w:ascii="Arial Narrow" w:eastAsia="SimSun" w:hAnsi="Arial Narrow"/>
+                <w:bCs/>
+              </w:rPr>
+              <w:t xml:space="preserve">Report </w:t>
+            </w:r>
+            <w:r>
+              <w:rPr>
+                <w:rFonts w:ascii="Arial Narrow" w:eastAsia="SimSun" w:hAnsi="Arial Narrow"/>
+                <w:bCs/>
+              </w:rPr>
+              <w:t xml:space="preserve">the </w:t>
+            </w:r>
+            <w:r>
+              <w:rPr>
+                <w:rFonts w:ascii="Arial Narrow" w:eastAsia="SimSun" w:hAnsi="Arial Narrow"/>
+                <w:bCs/>
+              </w:rPr>
+              <w:t xml:space="preserve">incident </w:t>
+            </w:r>
+          </w:p>
+          <w:p>
+            <w:pPr>
+              <w:numPr>
+                <w:ilvl w:val="0"/>
+                <w:numId w:val="13"/>
+              </w:numPr>
+              <w:spacing w:line="276" w:lineRule="auto"/>
+              <w:rPr>
+                <w:rFonts w:ascii="Arial Narrow" w:eastAsia="SimSun" w:hAnsi="Arial Narrow"/>
+                <w:bCs/>
+              </w:rPr>
+            </w:pPr>
+            <w:r>
+              <w:rPr>
+                <w:rFonts w:ascii="Arial Narrow" w:eastAsia="SimSun" w:hAnsi="Arial Narrow"/>
+                <w:bCs/>
+              </w:rPr>
+              <w:t xml:space="preserve">Seek follow-up medical treatment. </w:t>
+            </w:r>
+          </w:p>
+          <w:p>
+            <w:pPr>
+              <w:pStyle w:val="TableText"/>
+              <w:rPr>
+                <w:kern w:val="16"/>
+              </w:rPr>
+            </w:pPr>
+            <w:r>
+              <w:rPr>
+                <w:b/>
+                <w:kern w:val="16"/>
+              </w:rPr>
+              <w:t xml:space="preserve">Building </w:t>
+            </w:r>
+            <w:r>
+              <w:rPr>
+                <w:b/>
+                <w:kern w:val="16"/>
+              </w:rPr>
+              <w:t>m</w:t>
+            </w:r>
+            <w:r>
+              <w:rPr>
+                <w:b/>
+                <w:kern w:val="16"/>
+              </w:rPr>
+              <w:t xml:space="preserve">aintenance </w:t>
+            </w:r>
+            <w:r>
+              <w:rPr>
+                <w:b/>
+                <w:kern w:val="16"/>
+              </w:rPr>
+              <w:t>e</w:t>
+            </w:r>
+            <w:r>
+              <w:rPr>
+                <w:b/>
+                <w:kern w:val="16"/>
+              </w:rPr>
+              <w:t xml:space="preserve">mergencies </w:t>
+            </w:r>
+            <w:r>
+              <w:rPr>
+                <w:kern w:val="16"/>
+              </w:rPr>
+              <w:t>(</w:t>
+            </w:r>
+            <w:r>
+              <w:rPr>
+                <w:kern w:val="16"/>
+              </w:rPr>
+              <w:t xml:space="preserve">for example, </w:t>
+            </w:r>
+            <w:r>
+              <w:rPr>
+                <w:kern w:val="16"/>
+              </w:rPr>
+              <w:t>power outages, plumbing leaks</w:t>
+            </w:r>
+            <w:r>
+              <w:rPr>
+                <w:kern w:val="16"/>
+              </w:rPr>
+              <w:t>, fume hood malfunction</w:t>
+            </w:r>
+            <w:r>
+              <w:rPr>
+                <w:kern w:val="16"/>
+              </w:rPr>
+              <w:t>)</w:t>
+            </w:r>
+            <w:r>
+              <w:rPr>
+                <w:b/>
+                <w:kern w:val="16"/>
+              </w:rPr>
+              <w:t xml:space="preserve">  </w:t>
+            </w:r>
+          </w:p>
+          <w:p>
+            <w:pPr>
+              <w:pStyle w:val="Annotation"/>
+              <w:rPr>
+                <w:i w:val="0"/>
+              </w:rPr>
+            </w:pPr>
+            <w:r>
+              <w:t xml:space="preserve"> </w:t>
+            </w:r>
+            <w:r>
+              <w:rPr>
+                <w:i w:val="0"/>
+              </w:rPr>
+              <w:t>Call</w:t>
+            </w:r>
+            <w:r>
+              <w:rPr>
+                <w:color w:val="FF0000"/>
+              </w:rPr>
+              <w:t xml:space="preserve"> (919) 515-2991</w:t>
+            </w:r>
+            <w:r>
+              <w:rPr>
+                <w:i w:val="0"/>
+              </w:rPr>
+              <w:t xml:space="preserve"> </w:t>
+            </w:r>
+            <w:r>
+              <w:rPr>
+                <w:i w:val="0"/>
+              </w:rPr>
+              <w:t xml:space="preserve">to report </w:t>
+            </w:r>
+            <w:r>
+              <w:rPr>
+                <w:i w:val="0"/>
+              </w:rPr>
+              <w:t xml:space="preserve">a </w:t>
+            </w:r>
+            <w:r>
+              <w:rPr>
+                <w:i w:val="0"/>
+              </w:rPr>
+              <w:t>facility emergency.</w:t>
+            </w:r>
+          </w:p>
+          <w:p>
+            <w:pPr>
+              <w:pStyle w:val="Annotation"/>
+            </w:pPr>
+          </w:p>
+          <w:p>
+            <w:pPr>
+              <w:pStyle w:val="Annotation"/>
+            </w:pPr>
+          </w:p>
+          <w:p>
+            <w:pPr>
+              <w:pStyle w:val="Annotation"/>
             </w:pPr>
           </w:p>
         </w:tc>
@@ -3272,7 +4397,11 @@
               <w:pStyle w:val="TableText"/>
             </w:pPr>
             <w:r>
-              <w:t>8</w:t>
+              <w:lastRenderedPageBreak/>
+              <w:t>10</w:t>
+            </w:r>
+            <w:r>
+              <w:t>.</w:t>
             </w:r>
           </w:p>
         </w:tc>
@@ -3299,154 +4428,42 @@
               <w:rPr>
                 <w:rStyle w:val="Emphasis"/>
               </w:rPr>
-              <w:t>Waste disposal</w:t>
-            </w:r>
-          </w:p>
-          <w:p>
-            <w:pPr>
-              <w:pStyle w:val="TableText"/>
+              <w:t xml:space="preserve">Training </w:t>
+            </w:r>
+            <w:r>
               <w:rPr>
                 <w:rStyle w:val="Emphasis"/>
               </w:rPr>
-            </w:pPr>
+              <w:t>r</w:t>
+            </w:r>
             <w:r>
               <w:rPr>
                 <w:rStyle w:val="Emphasis"/>
               </w:rPr>
-              <w:lastRenderedPageBreak/>
-              <w:t xml:space="preserve">Identify and list all </w:t>
-            </w:r>
-            <w:r>
-              <w:rPr>
-                <w:rStyle w:val="Emphasis"/>
-              </w:rPr>
-              <w:t xml:space="preserve">hazardous </w:t>
-            </w:r>
-            <w:r>
-              <w:rPr>
-                <w:rStyle w:val="Emphasis"/>
-              </w:rPr>
-              <w:t>waste</w:t>
-            </w:r>
-            <w:r>
-              <w:rPr>
-                <w:rStyle w:val="Emphasis"/>
-              </w:rPr>
-              <w:t xml:space="preserve"> to be generated </w:t>
-            </w:r>
-            <w:r>
-              <w:rPr>
-                <w:rStyle w:val="Emphasis"/>
-              </w:rPr>
-              <w:t xml:space="preserve">and appropriate disposal procedures. </w:t>
-            </w:r>
-            <w:r>
-              <w:rPr>
-                <w:rStyle w:val="Emphasis"/>
-              </w:rPr>
-              <w:t>Include liquid and solid waste.</w:t>
-            </w:r>
-          </w:p>
-        </w:tc>
-      </w:tr>
-      <w:tr>
-        <w:trPr>
-          <w:tblCellSpacing w:w="0" w:type="dxa"/>
-        </w:trPr>
-        <w:tc>
-          <w:tcPr>
-            <w:tcW w:w="5000" w:type="pct"/>
-            <w:gridSpan w:val="4"/>
-            <w:tcBorders>
-              <w:top w:val="outset" w:sz="6" w:space="0" w:color="auto"/>
-              <w:left w:val="outset" w:sz="6" w:space="0" w:color="auto"/>
-              <w:bottom w:val="outset" w:sz="6" w:space="0" w:color="auto"/>
-              <w:right w:val="outset" w:sz="6" w:space="0" w:color="auto"/>
-            </w:tcBorders>
-            <w:shd w:val="clear" w:color="auto" w:fill="FFFFFF"/>
-          </w:tcPr>
-          <w:p>
-            <w:pPr>
-              <w:pStyle w:val="TableText"/>
-              <w:rPr>
-                <w:rStyle w:val="Emphasis"/>
-              </w:rPr>
-            </w:pPr>
-          </w:p>
-          <w:p>
-            <w:pPr>
-              <w:pStyle w:val="TableText"/>
-              <w:rPr>
-                <w:rStyle w:val="Emphasis"/>
-              </w:rPr>
-            </w:pPr>
-          </w:p>
-        </w:tc>
-      </w:tr>
-      <w:tr>
-        <w:trPr>
-          <w:tblCellSpacing w:w="0" w:type="dxa"/>
-        </w:trPr>
-        <w:tc>
-          <w:tcPr>
-            <w:tcW w:w="588" w:type="pct"/>
-            <w:tcBorders>
-              <w:top w:val="outset" w:sz="6" w:space="0" w:color="auto"/>
-              <w:left w:val="outset" w:sz="6" w:space="0" w:color="auto"/>
-              <w:bottom w:val="outset" w:sz="6" w:space="0" w:color="auto"/>
-              <w:right w:val="outset" w:sz="6" w:space="0" w:color="auto"/>
-            </w:tcBorders>
-            <w:shd w:val="clear" w:color="auto" w:fill="DDDDDD"/>
-          </w:tcPr>
-          <w:p>
-            <w:pPr>
-              <w:pStyle w:val="TableText"/>
-            </w:pPr>
-            <w:r>
-              <w:t>9</w:t>
-            </w:r>
-            <w:r>
-              <w:t>.</w:t>
-            </w:r>
-          </w:p>
-        </w:tc>
-        <w:tc>
-          <w:tcPr>
-            <w:tcW w:w="4412" w:type="pct"/>
-            <w:gridSpan w:val="3"/>
-            <w:tcBorders>
-              <w:top w:val="outset" w:sz="6" w:space="0" w:color="auto"/>
-              <w:left w:val="outset" w:sz="6" w:space="0" w:color="auto"/>
-              <w:bottom w:val="outset" w:sz="6" w:space="0" w:color="auto"/>
-              <w:right w:val="outset" w:sz="6" w:space="0" w:color="auto"/>
-            </w:tcBorders>
-            <w:shd w:val="clear" w:color="auto" w:fill="DDDDDD"/>
-          </w:tcPr>
-          <w:p>
-            <w:pPr>
-              <w:pStyle w:val="TableText"/>
-              <w:rPr>
-                <w:b/>
-                <w:iCs/>
-              </w:rPr>
-            </w:pPr>
-            <w:r>
-              <w:rPr>
-                <w:rStyle w:val="Emphasis"/>
-              </w:rPr>
-              <w:t xml:space="preserve">Emergency </w:t>
-            </w:r>
-            <w:r>
-              <w:rPr>
-                <w:rStyle w:val="Emphasis"/>
-              </w:rPr>
-              <w:t>p</w:t>
-            </w:r>
-            <w:r>
-              <w:rPr>
-                <w:rStyle w:val="Emphasis"/>
-              </w:rPr>
-              <w:t>rocedures</w:t>
+              <w:t>equirements</w:t>
+            </w:r>
+          </w:p>
+          <w:p>
+            <w:pPr>
+              <w:pStyle w:val="Annotation"/>
+            </w:pPr>
+            <w:r>
+              <w:t>List the ge</w:t>
+            </w:r>
+            <w:r>
+              <w:t>neral and lab</w:t>
+            </w:r>
+            <w:r>
+              <w:t>oratory</w:t>
+            </w:r>
+            <w:r>
+              <w:t>-specific training</w:t>
+            </w:r>
+            <w:r>
+              <w:t xml:space="preserve"> required</w:t>
+            </w:r>
+            <w:r>
+              <w:t xml:space="preserve"> for authorized users of this SOP</w:t>
             </w:r>
           </w:p>
         </w:tc>
@@ -3471,1052 +4488,6 @@
           <w:p>
             <w:pPr>
               <w:pStyle w:val="TableText"/>
-              <w:rPr>
-                <w:b/>
-                <w:color w:val="000000"/>
-                <w:u w:val="single"/>
-              </w:rPr>
-            </w:pPr>
-            <w:r>
-              <w:rPr>
-                <w:b/>
-                <w:color w:val="000000"/>
-                <w:kern w:val="16"/>
-              </w:rPr>
-              <w:t>Life</w:t>
-            </w:r>
-            <w:r>
-              <w:rPr>
-                <w:b/>
-                <w:color w:val="000000"/>
-                <w:kern w:val="16"/>
-              </w:rPr>
-              <w:t>-</w:t>
-            </w:r>
-            <w:r>
-              <w:rPr>
-                <w:b/>
-                <w:color w:val="000000"/>
-                <w:kern w:val="16"/>
-              </w:rPr>
-              <w:t>t</w:t>
-            </w:r>
-            <w:r>
-              <w:rPr>
-                <w:b/>
-                <w:color w:val="000000"/>
-                <w:kern w:val="16"/>
-              </w:rPr>
-              <w:t xml:space="preserve">hreatening </w:t>
-            </w:r>
-            <w:r>
-              <w:rPr>
-                <w:b/>
-                <w:color w:val="000000"/>
-                <w:kern w:val="16"/>
-              </w:rPr>
-              <w:t>e</w:t>
-            </w:r>
-            <w:r>
-              <w:rPr>
-                <w:b/>
-                <w:color w:val="000000"/>
-                <w:kern w:val="16"/>
-              </w:rPr>
-              <w:t>mergencies</w:t>
-            </w:r>
-            <w:r>
-              <w:rPr>
-                <w:b/>
-                <w:color w:val="000000"/>
-                <w:kern w:val="16"/>
-              </w:rPr>
-              <w:t xml:space="preserve"> </w:t>
-            </w:r>
-            <w:r>
-              <w:rPr>
-                <w:color w:val="000000"/>
-                <w:kern w:val="16"/>
-              </w:rPr>
-              <w:t>(</w:t>
-            </w:r>
-            <w:r>
-              <w:rPr>
-                <w:color w:val="000000"/>
-                <w:kern w:val="16"/>
-              </w:rPr>
-              <w:t>for example,</w:t>
-            </w:r>
-            <w:r>
-              <w:rPr>
-                <w:color w:val="000000"/>
-                <w:kern w:val="16"/>
-              </w:rPr>
-              <w:t xml:space="preserve"> medical event,</w:t>
-            </w:r>
-            <w:r>
-              <w:rPr>
-                <w:color w:val="000000"/>
-                <w:kern w:val="16"/>
-              </w:rPr>
-              <w:t xml:space="preserve"> </w:t>
-            </w:r>
-            <w:r>
-              <w:rPr>
-                <w:color w:val="000000"/>
-                <w:kern w:val="16"/>
-              </w:rPr>
-              <w:t xml:space="preserve">fire, explosion, </w:t>
-            </w:r>
-            <w:r>
-              <w:rPr>
-                <w:color w:val="000000"/>
-                <w:kern w:val="16"/>
-              </w:rPr>
-              <w:t xml:space="preserve">large-scale </w:t>
-            </w:r>
-            <w:r>
-              <w:rPr>
-                <w:color w:val="000000"/>
-                <w:kern w:val="16"/>
-              </w:rPr>
-              <w:t xml:space="preserve">spill or release, </w:t>
-            </w:r>
-            <w:r>
-              <w:rPr>
-                <w:color w:val="000000"/>
-                <w:kern w:val="16"/>
-              </w:rPr>
-              <w:t>toxic or flammable</w:t>
-            </w:r>
-            <w:r>
-              <w:rPr>
-                <w:color w:val="000000"/>
-                <w:kern w:val="16"/>
-              </w:rPr>
-              <w:t xml:space="preserve"> gas leak, valve failure)</w:t>
-            </w:r>
-            <w:r>
-              <w:rPr>
-                <w:color w:val="000000"/>
-                <w:kern w:val="16"/>
-                <w:u w:val="single"/>
-              </w:rPr>
-              <w:t xml:space="preserve"> </w:t>
-            </w:r>
-          </w:p>
-          <w:p>
-            <w:pPr>
-              <w:pStyle w:val="Annotation"/>
-              <w:numPr>
-                <w:ilvl w:val="0"/>
-                <w:numId w:val="12"/>
-              </w:numPr>
-              <w:ind w:left="720"/>
-              <w:rPr>
-                <w:i w:val="0"/>
-              </w:rPr>
-            </w:pPr>
-            <w:r>
-              <w:rPr>
-                <w:i w:val="0"/>
-              </w:rPr>
-              <w:t>Call 911.  Provide dispatch the following</w:t>
-            </w:r>
-            <w:r>
-              <w:rPr>
-                <w:i w:val="0"/>
-              </w:rPr>
-              <w:t xml:space="preserve"> information</w:t>
-            </w:r>
-            <w:r>
-              <w:rPr>
-                <w:i w:val="0"/>
-              </w:rPr>
-              <w:t>: your name and call back number, location of incident, material released, if known, if there</w:t>
-            </w:r>
-            <w:r>
-              <w:rPr>
-                <w:i w:val="0"/>
-              </w:rPr>
-              <w:t xml:space="preserve"> are</w:t>
-            </w:r>
-            <w:r>
-              <w:rPr>
-                <w:i w:val="0"/>
-              </w:rPr>
-              <w:t xml:space="preserve"> any injured person and their location</w:t>
-            </w:r>
-            <w:r>
-              <w:rPr>
-                <w:i w:val="0"/>
-              </w:rPr>
-              <w:t>.</w:t>
-            </w:r>
-          </w:p>
-          <w:p>
-            <w:pPr>
-              <w:pStyle w:val="Annotation"/>
-              <w:numPr>
-                <w:ilvl w:val="0"/>
-                <w:numId w:val="12"/>
-              </w:numPr>
-              <w:ind w:left="720"/>
-              <w:rPr>
-                <w:i w:val="0"/>
-              </w:rPr>
-            </w:pPr>
-            <w:r>
-              <w:rPr>
-                <w:i w:val="0"/>
-              </w:rPr>
-              <w:t>Pull the nearest fire alarm.</w:t>
-            </w:r>
-          </w:p>
-          <w:p>
-            <w:pPr>
-              <w:pStyle w:val="Annotation"/>
-              <w:numPr>
-                <w:ilvl w:val="0"/>
-                <w:numId w:val="12"/>
-              </w:numPr>
-              <w:ind w:left="720"/>
-              <w:rPr>
-                <w:i w:val="0"/>
-              </w:rPr>
-            </w:pPr>
-            <w:r>
-              <w:rPr>
-                <w:i w:val="0"/>
-              </w:rPr>
-              <w:t xml:space="preserve">Exit the building </w:t>
-            </w:r>
-            <w:r>
-              <w:rPr>
-                <w:i w:val="0"/>
-              </w:rPr>
-              <w:t>using the nearest stairway.</w:t>
-            </w:r>
-          </w:p>
-          <w:p>
-            <w:pPr>
-              <w:pStyle w:val="Annotation"/>
-              <w:numPr>
-                <w:ilvl w:val="0"/>
-                <w:numId w:val="12"/>
-              </w:numPr>
-              <w:ind w:left="720"/>
-              <w:rPr>
-                <w:i w:val="0"/>
-              </w:rPr>
-            </w:pPr>
-            <w:r>
-              <w:rPr>
-                <w:i w:val="0"/>
-              </w:rPr>
-              <w:t>Proceed to designated assembly area.</w:t>
-            </w:r>
-          </w:p>
-          <w:p>
-            <w:pPr>
-              <w:pStyle w:val="Annotation"/>
-              <w:numPr>
-                <w:ilvl w:val="0"/>
-                <w:numId w:val="12"/>
-              </w:numPr>
-              <w:ind w:left="720"/>
-              <w:rPr>
-                <w:i w:val="0"/>
-              </w:rPr>
-            </w:pPr>
-            <w:r>
-              <w:rPr>
-                <w:i w:val="0"/>
-              </w:rPr>
-              <w:t>Provide information to emergency responders as able.</w:t>
-            </w:r>
-          </w:p>
-          <w:p>
-            <w:pPr>
-              <w:pStyle w:val="TableText"/>
-              <w:rPr>
-                <w:b/>
-                <w:bCs/>
-                <w:color w:val="000000"/>
-              </w:rPr>
-            </w:pPr>
-            <w:r>
-              <w:rPr>
-                <w:b/>
-                <w:bCs/>
-                <w:color w:val="000000"/>
-              </w:rPr>
-              <w:t>Chemical spills</w:t>
-            </w:r>
-          </w:p>
-          <w:p>
-            <w:pPr>
-              <w:pStyle w:val="TableText"/>
-              <w:spacing w:after="120"/>
-              <w:ind w:left="360"/>
-              <w:rPr>
-                <w:bCs/>
-                <w:color w:val="000000"/>
-              </w:rPr>
-            </w:pPr>
-            <w:r>
-              <w:rPr>
-                <w:bCs/>
-                <w:color w:val="000000"/>
-              </w:rPr>
-              <w:t>1. Determine if it is a “major” or “minor” spill.</w:t>
-            </w:r>
-            <w:r>
-              <w:rPr>
-                <w:bCs/>
-                <w:color w:val="000000"/>
-              </w:rPr>
-              <w:t xml:space="preserve"> Minor spills are well contained, able to be cleaned using the spill kit at hand and </w:t>
-            </w:r>
-            <w:proofErr w:type="gramStart"/>
-            <w:r>
-              <w:rPr>
-                <w:bCs/>
-                <w:color w:val="000000"/>
-              </w:rPr>
-              <w:t>clean-up</w:t>
-            </w:r>
-            <w:proofErr w:type="gramEnd"/>
-            <w:r>
-              <w:rPr>
-                <w:bCs/>
-                <w:color w:val="000000"/>
-              </w:rPr>
-              <w:t xml:space="preserve"> would not require special PPE such as a respirator.</w:t>
-            </w:r>
-          </w:p>
-          <w:p>
-            <w:pPr>
-              <w:pStyle w:val="TableText"/>
-              <w:spacing w:after="120"/>
-              <w:ind w:left="360"/>
-              <w:rPr>
-                <w:bCs/>
-                <w:color w:val="000000"/>
-              </w:rPr>
-            </w:pPr>
-            <w:r>
-              <w:rPr>
-                <w:bCs/>
-                <w:color w:val="000000"/>
-              </w:rPr>
-              <w:t>2. Assist anyone who may have been contaminated or injured during the spill.</w:t>
-            </w:r>
-          </w:p>
-          <w:p>
-            <w:pPr>
-              <w:pStyle w:val="TableText"/>
-              <w:spacing w:after="120"/>
-              <w:ind w:left="360"/>
-              <w:rPr>
-                <w:bCs/>
-                <w:color w:val="000000"/>
-              </w:rPr>
-            </w:pPr>
-            <w:r>
-              <w:rPr>
-                <w:bCs/>
-                <w:color w:val="000000"/>
-              </w:rPr>
-              <w:t>3. Clean up minor spills using appropriate spill control equipment.</w:t>
-            </w:r>
-          </w:p>
-          <w:p>
-            <w:pPr>
-              <w:pStyle w:val="TableText"/>
-              <w:spacing w:after="120"/>
-              <w:ind w:left="360"/>
-              <w:rPr>
-                <w:bCs/>
-                <w:color w:val="000000"/>
-              </w:rPr>
-            </w:pPr>
-            <w:r>
-              <w:rPr>
-                <w:bCs/>
-                <w:color w:val="000000"/>
-              </w:rPr>
-              <w:t xml:space="preserve">4. Call </w:t>
-            </w:r>
-            <w:r>
-              <w:rPr>
-                <w:bCs/>
-                <w:color w:val="000000"/>
-              </w:rPr>
-              <w:t xml:space="preserve">911, </w:t>
-            </w:r>
-            <w:r>
-              <w:rPr>
-                <w:bCs/>
-                <w:color w:val="000000"/>
-              </w:rPr>
-              <w:t>NCSU</w:t>
-            </w:r>
-            <w:r>
-              <w:rPr>
-                <w:bCs/>
-                <w:color w:val="000000"/>
-              </w:rPr>
-              <w:t xml:space="preserve"> Police (</w:t>
-            </w:r>
-            <w:r>
-              <w:rPr>
-                <w:color w:val="FF0000"/>
-              </w:rPr>
-              <w:t>(919) 515-3000</w:t>
-            </w:r>
-            <w:r>
-              <w:rPr>
-                <w:bCs/>
-                <w:color w:val="000000"/>
-              </w:rPr>
-              <w:t>) and EH</w:t>
-            </w:r>
-            <w:r>
-              <w:rPr>
-                <w:bCs/>
-                <w:color w:val="000000"/>
-              </w:rPr>
-              <w:t>S (</w:t>
-            </w:r>
-            <w:r>
-              <w:rPr>
-                <w:color w:val="FF0000"/>
-              </w:rPr>
-              <w:t>(919) 515-</w:t>
-            </w:r>
-            <w:proofErr w:type="gramStart"/>
-            <w:r>
-              <w:rPr>
-                <w:color w:val="FF0000"/>
-              </w:rPr>
-              <w:t>7915</w:t>
-            </w:r>
-            <w:r>
-              <w:rPr>
-                <w:bCs/>
-                <w:color w:val="000000"/>
-              </w:rPr>
-              <w:t xml:space="preserve"> </w:t>
-            </w:r>
-            <w:r>
-              <w:rPr>
-                <w:bCs/>
-                <w:color w:val="000000"/>
-              </w:rPr>
-              <w:t>)</w:t>
-            </w:r>
-            <w:proofErr w:type="gramEnd"/>
-            <w:r>
-              <w:rPr>
-                <w:bCs/>
-                <w:color w:val="000000"/>
-              </w:rPr>
-              <w:t xml:space="preserve"> for all major spills. </w:t>
-            </w:r>
-          </w:p>
-          <w:p>
-            <w:pPr>
-              <w:pStyle w:val="TableText"/>
-              <w:spacing w:after="120"/>
-              <w:ind w:left="360"/>
-              <w:rPr>
-                <w:bCs/>
-                <w:color w:val="000000"/>
-              </w:rPr>
-            </w:pPr>
-            <w:r>
-              <w:rPr>
-                <w:bCs/>
-                <w:color w:val="000000"/>
-              </w:rPr>
-              <w:t>5. Contain major spill with appropriate absorbent only if trained to do so</w:t>
-            </w:r>
-            <w:r>
-              <w:rPr>
-                <w:bCs/>
-                <w:color w:val="000000"/>
-              </w:rPr>
-              <w:t xml:space="preserve"> and your safety is not compromised</w:t>
-            </w:r>
-            <w:r>
-              <w:rPr>
-                <w:bCs/>
-                <w:color w:val="000000"/>
-              </w:rPr>
-              <w:t>.</w:t>
-            </w:r>
-          </w:p>
-          <w:p>
-            <w:pPr>
-              <w:pStyle w:val="TableText"/>
-              <w:spacing w:after="120"/>
-              <w:ind w:left="360"/>
-              <w:rPr>
-                <w:bCs/>
-                <w:color w:val="000000"/>
-              </w:rPr>
-            </w:pPr>
-            <w:r>
-              <w:rPr>
-                <w:bCs/>
-                <w:color w:val="000000"/>
-              </w:rPr>
-              <w:t xml:space="preserve">6. Post “DO NOT ENTER” on entrance door and evacuate the area. </w:t>
-            </w:r>
-          </w:p>
-          <w:p>
-            <w:pPr>
-              <w:pStyle w:val="TableText"/>
-              <w:spacing w:after="120"/>
-              <w:ind w:left="360"/>
-              <w:rPr>
-                <w:bCs/>
-                <w:color w:val="000000"/>
-              </w:rPr>
-            </w:pPr>
-            <w:r>
-              <w:rPr>
-                <w:bCs/>
-                <w:color w:val="000000"/>
-              </w:rPr>
-              <w:t xml:space="preserve">    Do not re-enter until Emergency Responders have cleaned up the spill</w:t>
-            </w:r>
-            <w:r>
-              <w:rPr>
-                <w:bCs/>
-                <w:color w:val="000000"/>
-              </w:rPr>
-              <w:t xml:space="preserve"> and declare the area safe for reentry</w:t>
-            </w:r>
-            <w:r>
-              <w:rPr>
-                <w:bCs/>
-                <w:color w:val="000000"/>
-              </w:rPr>
-              <w:t>.</w:t>
-            </w:r>
-          </w:p>
-          <w:p>
-            <w:pPr>
-              <w:pStyle w:val="TableText"/>
-              <w:rPr>
-                <w:color w:val="000000"/>
-              </w:rPr>
-            </w:pPr>
-            <w:r>
-              <w:rPr>
-                <w:b/>
-                <w:bCs/>
-                <w:color w:val="000000"/>
-              </w:rPr>
-              <w:t xml:space="preserve">If personnel exposed </w:t>
-            </w:r>
-            <w:r>
-              <w:rPr>
-                <w:b/>
-                <w:bCs/>
-                <w:color w:val="000000"/>
-              </w:rPr>
-              <w:t>to chemicals</w:t>
-            </w:r>
-            <w:r>
-              <w:rPr>
-                <w:color w:val="000000"/>
-              </w:rPr>
-              <w:t xml:space="preserve"> </w:t>
-            </w:r>
-          </w:p>
-          <w:p>
-            <w:pPr>
-              <w:numPr>
-                <w:ilvl w:val="0"/>
-                <w:numId w:val="13"/>
-              </w:numPr>
-              <w:spacing w:line="276" w:lineRule="auto"/>
-              <w:rPr>
-                <w:rFonts w:ascii="Arial Narrow" w:eastAsia="SimSun" w:hAnsi="Arial Narrow"/>
-                <w:bCs/>
-              </w:rPr>
-            </w:pPr>
-            <w:r>
-              <w:rPr>
-                <w:rFonts w:ascii="Arial Narrow" w:eastAsia="SimSun" w:hAnsi="Arial Narrow"/>
-                <w:bCs/>
-              </w:rPr>
-              <w:t>C</w:t>
-            </w:r>
-            <w:r>
-              <w:rPr>
-                <w:rFonts w:ascii="Arial Narrow" w:eastAsia="SimSun" w:hAnsi="Arial Narrow"/>
-                <w:bCs/>
-              </w:rPr>
-              <w:t>all 911 to seek emergency medical help.</w:t>
-            </w:r>
-          </w:p>
-          <w:p>
-            <w:pPr>
-              <w:numPr>
-                <w:ilvl w:val="0"/>
-                <w:numId w:val="13"/>
-              </w:numPr>
-              <w:spacing w:line="276" w:lineRule="auto"/>
-              <w:rPr>
-                <w:rFonts w:ascii="Arial Narrow" w:eastAsia="SimSun" w:hAnsi="Arial Narrow"/>
-                <w:bCs/>
-              </w:rPr>
-            </w:pPr>
-            <w:r>
-              <w:rPr>
-                <w:rFonts w:ascii="Arial Narrow" w:eastAsia="SimSun" w:hAnsi="Arial Narrow"/>
-                <w:bCs/>
-              </w:rPr>
-              <w:t xml:space="preserve">Assist </w:t>
-            </w:r>
-            <w:r>
-              <w:rPr>
-                <w:rFonts w:ascii="Arial Narrow" w:eastAsia="SimSun" w:hAnsi="Arial Narrow"/>
-                <w:bCs/>
-              </w:rPr>
-              <w:t xml:space="preserve">exposed </w:t>
-            </w:r>
-            <w:r>
-              <w:rPr>
-                <w:rFonts w:ascii="Arial Narrow" w:eastAsia="SimSun" w:hAnsi="Arial Narrow"/>
-                <w:bCs/>
-              </w:rPr>
-              <w:t xml:space="preserve">person away from incident or source of exposure, </w:t>
-            </w:r>
-            <w:r>
-              <w:rPr>
-                <w:rFonts w:ascii="Arial Narrow" w:eastAsia="SimSun" w:hAnsi="Arial Narrow"/>
-                <w:bCs/>
-              </w:rPr>
-              <w:t xml:space="preserve">to the emergency shower or eyewash.  Do this only </w:t>
-            </w:r>
-            <w:r>
-              <w:rPr>
-                <w:rFonts w:ascii="Arial Narrow" w:eastAsia="SimSun" w:hAnsi="Arial Narrow"/>
-                <w:bCs/>
-              </w:rPr>
-              <w:t>if able and personal safety is not compromised.</w:t>
-            </w:r>
-            <w:r>
-              <w:rPr>
-                <w:rFonts w:ascii="Arial Narrow" w:eastAsia="SimSun" w:hAnsi="Arial Narrow"/>
-                <w:bCs/>
-              </w:rPr>
-              <w:t xml:space="preserve">  Exposed person decontaminates using the nearest emergency shower or eyewash.</w:t>
-            </w:r>
-          </w:p>
-          <w:p>
-            <w:pPr>
-              <w:numPr>
-                <w:ilvl w:val="1"/>
-                <w:numId w:val="13"/>
-              </w:numPr>
-              <w:spacing w:before="120" w:after="120" w:line="276" w:lineRule="auto"/>
-              <w:rPr>
-                <w:rFonts w:ascii="Arial Narrow" w:eastAsia="SimSun" w:hAnsi="Arial Narrow"/>
-                <w:bCs/>
-              </w:rPr>
-            </w:pPr>
-            <w:r>
-              <w:rPr>
-                <w:rFonts w:ascii="Arial Narrow" w:eastAsia="SimSun" w:hAnsi="Arial Narrow"/>
-                <w:bCs/>
-              </w:rPr>
-              <w:t>Pull the safety shower lever to start the water flowing (or push the eyewash lever to start the water flowing).</w:t>
-            </w:r>
-          </w:p>
-          <w:p>
-            <w:pPr>
-              <w:numPr>
-                <w:ilvl w:val="1"/>
-                <w:numId w:val="14"/>
-              </w:numPr>
-              <w:spacing w:after="120" w:line="276" w:lineRule="auto"/>
-              <w:rPr>
-                <w:rFonts w:ascii="Arial Narrow" w:eastAsia="SimSun" w:hAnsi="Arial Narrow"/>
-                <w:bCs/>
-              </w:rPr>
-            </w:pPr>
-            <w:r>
-              <w:rPr>
-                <w:rFonts w:ascii="Arial Narrow" w:eastAsia="SimSun" w:hAnsi="Arial Narrow"/>
-                <w:bCs/>
-              </w:rPr>
-              <w:t>To wash off chemicals from your eyes, hold your eyes open to get the water under your eyelids.</w:t>
-            </w:r>
-          </w:p>
-          <w:p>
-            <w:pPr>
-              <w:numPr>
-                <w:ilvl w:val="1"/>
-                <w:numId w:val="14"/>
-              </w:numPr>
-              <w:spacing w:after="120" w:line="276" w:lineRule="auto"/>
-              <w:rPr>
-                <w:rFonts w:ascii="Arial Narrow" w:eastAsia="SimSun" w:hAnsi="Arial Narrow"/>
-                <w:bCs/>
-              </w:rPr>
-            </w:pPr>
-            <w:r>
-              <w:rPr>
-                <w:rFonts w:ascii="Arial Narrow" w:eastAsia="SimSun" w:hAnsi="Arial Narrow"/>
-                <w:bCs/>
-              </w:rPr>
-              <w:t xml:space="preserve">Remove all contaminated clothing and shoes </w:t>
-            </w:r>
-            <w:proofErr w:type="gramStart"/>
-            <w:r>
-              <w:rPr>
-                <w:rFonts w:ascii="Arial Narrow" w:eastAsia="SimSun" w:hAnsi="Arial Narrow"/>
-                <w:bCs/>
-              </w:rPr>
-              <w:t>to effectively wash</w:t>
-            </w:r>
-            <w:proofErr w:type="gramEnd"/>
-            <w:r>
-              <w:rPr>
-                <w:rFonts w:ascii="Arial Narrow" w:eastAsia="SimSun" w:hAnsi="Arial Narrow"/>
-                <w:bCs/>
-              </w:rPr>
-              <w:t xml:space="preserve"> chemicals off your body.</w:t>
-            </w:r>
-          </w:p>
-          <w:p>
-            <w:pPr>
-              <w:numPr>
-                <w:ilvl w:val="1"/>
-                <w:numId w:val="14"/>
-              </w:numPr>
-              <w:spacing w:after="120" w:line="276" w:lineRule="auto"/>
-              <w:rPr>
-                <w:rFonts w:ascii="Arial Narrow" w:eastAsia="SimSun" w:hAnsi="Arial Narrow"/>
-                <w:bCs/>
-              </w:rPr>
-            </w:pPr>
-            <w:r>
-              <w:rPr>
-                <w:rFonts w:ascii="Arial Narrow" w:eastAsia="SimSun" w:hAnsi="Arial Narrow"/>
-                <w:bCs/>
-              </w:rPr>
-              <w:t>Stay under the water for at least 15 minutes to wash all the chemicals off.</w:t>
-            </w:r>
-          </w:p>
-          <w:p>
-            <w:pPr>
-              <w:numPr>
-                <w:ilvl w:val="0"/>
-                <w:numId w:val="13"/>
-              </w:numPr>
-              <w:spacing w:line="276" w:lineRule="auto"/>
-              <w:rPr>
-                <w:rFonts w:ascii="Arial Narrow" w:eastAsia="SimSun" w:hAnsi="Arial Narrow"/>
-                <w:bCs/>
-              </w:rPr>
-            </w:pPr>
-            <w:r>
-              <w:rPr>
-                <w:rFonts w:ascii="Arial Narrow" w:eastAsia="SimSun" w:hAnsi="Arial Narrow"/>
-                <w:bCs/>
-              </w:rPr>
-              <w:t xml:space="preserve">Report incident </w:t>
-            </w:r>
-          </w:p>
-          <w:p>
-            <w:pPr>
-              <w:numPr>
-                <w:ilvl w:val="0"/>
-                <w:numId w:val="13"/>
-              </w:numPr>
-              <w:spacing w:line="276" w:lineRule="auto"/>
-              <w:rPr>
-                <w:rFonts w:ascii="Arial Narrow" w:eastAsia="SimSun" w:hAnsi="Arial Narrow"/>
-                <w:bCs/>
-              </w:rPr>
-            </w:pPr>
-            <w:r>
-              <w:rPr>
-                <w:rFonts w:ascii="Arial Narrow" w:eastAsia="SimSun" w:hAnsi="Arial Narrow"/>
-                <w:bCs/>
-              </w:rPr>
-              <w:t xml:space="preserve">Seek follow-up medical treatment. </w:t>
-            </w:r>
-          </w:p>
-          <w:p>
-            <w:pPr>
-              <w:pStyle w:val="TableText"/>
-            </w:pPr>
-          </w:p>
-          <w:p>
-            <w:pPr>
-              <w:pStyle w:val="TableText"/>
-              <w:rPr>
-                <w:kern w:val="16"/>
-              </w:rPr>
-            </w:pPr>
-            <w:r>
-              <w:rPr>
-                <w:b/>
-                <w:kern w:val="16"/>
-              </w:rPr>
-              <w:t xml:space="preserve">Building </w:t>
-            </w:r>
-            <w:r>
-              <w:rPr>
-                <w:b/>
-                <w:kern w:val="16"/>
-              </w:rPr>
-              <w:t>m</w:t>
-            </w:r>
-            <w:r>
-              <w:rPr>
-                <w:b/>
-                <w:kern w:val="16"/>
-              </w:rPr>
-              <w:t xml:space="preserve">aintenance </w:t>
-            </w:r>
-            <w:r>
-              <w:rPr>
-                <w:b/>
-                <w:kern w:val="16"/>
-              </w:rPr>
-              <w:t>e</w:t>
-            </w:r>
-            <w:r>
-              <w:rPr>
-                <w:b/>
-                <w:kern w:val="16"/>
-              </w:rPr>
-              <w:t xml:space="preserve">mergencies </w:t>
-            </w:r>
-            <w:r>
-              <w:rPr>
-                <w:kern w:val="16"/>
-              </w:rPr>
-              <w:t>(</w:t>
-            </w:r>
-            <w:r>
-              <w:rPr>
-                <w:kern w:val="16"/>
-              </w:rPr>
-              <w:t xml:space="preserve">for example, </w:t>
-            </w:r>
-            <w:r>
-              <w:rPr>
-                <w:kern w:val="16"/>
-              </w:rPr>
-              <w:t>power outages, plumbing leaks</w:t>
-            </w:r>
-            <w:r>
-              <w:rPr>
-                <w:kern w:val="16"/>
-              </w:rPr>
-              <w:t>, fume hood malfunction</w:t>
-            </w:r>
-            <w:r>
-              <w:rPr>
-                <w:kern w:val="16"/>
-              </w:rPr>
-              <w:t>)</w:t>
-            </w:r>
-            <w:r>
-              <w:rPr>
-                <w:b/>
-                <w:kern w:val="16"/>
-              </w:rPr>
-              <w:t xml:space="preserve">  </w:t>
-            </w:r>
-          </w:p>
-          <w:p>
-            <w:pPr>
-              <w:pStyle w:val="Annotation"/>
-              <w:rPr>
-                <w:i w:val="0"/>
-                <w:kern w:val="16"/>
-              </w:rPr>
-            </w:pPr>
-            <w:r>
-              <w:t xml:space="preserve"> </w:t>
-            </w:r>
-            <w:r>
-              <w:rPr>
-                <w:i w:val="0"/>
-              </w:rPr>
-              <w:t>Call</w:t>
-            </w:r>
-            <w:r>
-              <w:rPr>
-                <w:color w:val="FF0000"/>
-              </w:rPr>
-              <w:t xml:space="preserve"> (919) 515-2991</w:t>
-            </w:r>
-            <w:r>
-              <w:rPr>
-                <w:i w:val="0"/>
-              </w:rPr>
-              <w:t xml:space="preserve"> </w:t>
-            </w:r>
-            <w:r>
-              <w:rPr>
-                <w:i w:val="0"/>
-              </w:rPr>
-              <w:t>to report facility emergency.</w:t>
-            </w:r>
-          </w:p>
-          <w:p>
-            <w:pPr>
-              <w:pStyle w:val="Annotation"/>
-            </w:pPr>
-          </w:p>
-        </w:tc>
-      </w:tr>
-      <w:tr>
-        <w:trPr>
-          <w:tblCellSpacing w:w="0" w:type="dxa"/>
-        </w:trPr>
-        <w:tc>
-          <w:tcPr>
-            <w:tcW w:w="5000" w:type="pct"/>
-            <w:gridSpan w:val="4"/>
-            <w:tcBorders>
-              <w:top w:val="outset" w:sz="6" w:space="0" w:color="auto"/>
-              <w:left w:val="outset" w:sz="6" w:space="0" w:color="auto"/>
-              <w:bottom w:val="outset" w:sz="6" w:space="0" w:color="auto"/>
-              <w:right w:val="outset" w:sz="6" w:space="0" w:color="auto"/>
-            </w:tcBorders>
-            <w:shd w:val="clear" w:color="auto" w:fill="auto"/>
-            <w:vAlign w:val="center"/>
-          </w:tcPr>
-          <w:p>
-            <w:pPr>
-              <w:spacing w:after="200" w:line="276" w:lineRule="auto"/>
-            </w:pPr>
-          </w:p>
-        </w:tc>
-      </w:tr>
-      <w:tr>
-        <w:trPr>
-          <w:tblCellSpacing w:w="0" w:type="dxa"/>
-        </w:trPr>
-        <w:tc>
-          <w:tcPr>
-            <w:tcW w:w="588" w:type="pct"/>
-            <w:tcBorders>
-              <w:top w:val="outset" w:sz="6" w:space="0" w:color="auto"/>
-              <w:left w:val="outset" w:sz="6" w:space="0" w:color="auto"/>
-              <w:bottom w:val="outset" w:sz="6" w:space="0" w:color="auto"/>
-              <w:right w:val="outset" w:sz="6" w:space="0" w:color="auto"/>
-            </w:tcBorders>
-            <w:shd w:val="clear" w:color="auto" w:fill="DDDDDD"/>
-          </w:tcPr>
-          <w:p>
-            <w:pPr>
-              <w:pStyle w:val="TableText"/>
-            </w:pPr>
-            <w:r>
-              <w:t>10</w:t>
-            </w:r>
-            <w:r>
-              <w:t>.</w:t>
-            </w:r>
-          </w:p>
-        </w:tc>
-        <w:tc>
-          <w:tcPr>
-            <w:tcW w:w="4412" w:type="pct"/>
-            <w:gridSpan w:val="3"/>
-            <w:tcBorders>
-              <w:top w:val="outset" w:sz="6" w:space="0" w:color="auto"/>
-              <w:left w:val="outset" w:sz="6" w:space="0" w:color="auto"/>
-              <w:bottom w:val="outset" w:sz="6" w:space="0" w:color="auto"/>
-              <w:right w:val="outset" w:sz="6" w:space="0" w:color="auto"/>
-            </w:tcBorders>
-            <w:shd w:val="clear" w:color="auto" w:fill="DDDDDD"/>
-          </w:tcPr>
-          <w:p>
-            <w:pPr>
-              <w:pStyle w:val="TableText"/>
-              <w:rPr>
-                <w:rStyle w:val="Emphasis"/>
-              </w:rPr>
-            </w:pPr>
-            <w:r>
-              <w:rPr>
-                <w:rStyle w:val="Emphasis"/>
-              </w:rPr>
-              <w:t xml:space="preserve">Training </w:t>
-            </w:r>
-            <w:r>
-              <w:rPr>
-                <w:rStyle w:val="Emphasis"/>
-              </w:rPr>
-              <w:t>r</w:t>
-            </w:r>
-            <w:r>
-              <w:rPr>
-                <w:rStyle w:val="Emphasis"/>
-              </w:rPr>
-              <w:t>equirements</w:t>
-            </w:r>
-          </w:p>
-          <w:p>
-            <w:pPr>
-              <w:pStyle w:val="Annotation"/>
-            </w:pPr>
-            <w:r>
-              <w:t>List the ge</w:t>
-            </w:r>
-            <w:r>
-              <w:t>neral and lab</w:t>
-            </w:r>
-            <w:r>
-              <w:t>oratory</w:t>
-            </w:r>
-            <w:r>
-              <w:t>-specific training</w:t>
-            </w:r>
-            <w:r>
-              <w:t xml:space="preserve"> required</w:t>
-            </w:r>
-            <w:r>
-              <w:t xml:space="preserve"> for authorized users of this SOP</w:t>
-            </w:r>
-          </w:p>
-        </w:tc>
-      </w:tr>
-      <w:tr>
-        <w:trPr>
-          <w:trHeight w:val="750"/>
-          <w:tblCellSpacing w:w="0" w:type="dxa"/>
-        </w:trPr>
-        <w:tc>
-          <w:tcPr>
-            <w:tcW w:w="5000" w:type="pct"/>
-            <w:gridSpan w:val="4"/>
-            <w:tcBorders>
-              <w:top w:val="outset" w:sz="6" w:space="0" w:color="auto"/>
-              <w:left w:val="outset" w:sz="6" w:space="0" w:color="auto"/>
-              <w:bottom w:val="outset" w:sz="6" w:space="0" w:color="auto"/>
-              <w:right w:val="outset" w:sz="6" w:space="0" w:color="auto"/>
-            </w:tcBorders>
-            <w:vAlign w:val="center"/>
-          </w:tcPr>
-          <w:p>
-            <w:pPr>
-              <w:pStyle w:val="TableText"/>
             </w:pPr>
             <w:r>
               <w:fldChar w:fldCharType="begin">
@@ -4639,7 +4610,7 @@
       <w:headerReference w:type="first" r:id="rId20"/>
       <w:footerReference w:type="first" r:id="rId21"/>
       <w:pgSz w:w="12240" w:h="15840" w:code="1"/>
-      <w:pgMar w:top="720" w:right="720" w:bottom="720" w:left="720" w:header="720" w:footer="720" w:gutter="0"/>
+      <w:pgMar w:top="1440" w:right="1368" w:bottom="720" w:left="1800" w:header="720" w:footer="720" w:gutter="0"/>
       <w:pgNumType w:start="1"/>
       <w:cols w:space="720"/>
       <w:titlePg/>
@@ -4650,7 +4621,7 @@
 </file>
 
 <file path=word/endnotes.xml><?xml version="1.0" encoding="utf-8"?>
-<w:endnotes xmlns:wpc="http://schemas.microsoft.com/office/word/2010/wordprocessingCanvas" xmlns:cx="http://schemas.microsoft.com/office/drawing/2014/chartex" xmlns:cx1="http://schemas.microsoft.com/office/drawing/2015/9/8/chartex" xmlns:mc="http://schemas.openxmlformats.org/markup-compatibility/2006" xmlns:o="urn:schemas-microsoft-com:office:office" xmlns:r="http://schemas.openxmlformats.org/officeDocument/2006/relationships" xmlns:m="http://schemas.openxmlformats.org/officeDocument/2006/math" xmlns:v="urn:schemas-microsoft-com:vml" xmlns:wp14="http://schemas.microsoft.com/office/word/2010/wordprocessingDrawing" xmlns:wp="http://schemas.openxmlformats.org/drawingml/2006/wordprocessingDrawing" xmlns:w10="urn:schemas-microsoft-com:office:word" xmlns:w="http://schemas.openxmlformats.org/wordprocessingml/2006/main" xmlns:w14="http://schemas.microsoft.com/office/word/2010/wordml" xmlns:w15="http://schemas.microsoft.com/office/word/2012/wordml" xmlns:w16se="http://schemas.microsoft.com/office/word/2015/wordml/symex" xmlns:wpg="http://schemas.microsoft.com/office/word/2010/wordprocessingGroup" xmlns:wpi="http://schemas.microsoft.com/office/word/2010/wordprocessingInk" xmlns:wne="http://schemas.microsoft.com/office/word/2006/wordml" xmlns:wps="http://schemas.microsoft.com/office/word/2010/wordprocessingShape" mc:Ignorable="w14 w15 w16se wp14">
+<w:endnotes xmlns:wpc="http://schemas.microsoft.com/office/word/2010/wordprocessingCanvas" xmlns:cx="http://schemas.microsoft.com/office/drawing/2014/chartex" xmlns:cx1="http://schemas.microsoft.com/office/drawing/2015/9/8/chartex" xmlns:cx2="http://schemas.microsoft.com/office/drawing/2015/10/21/chartex" xmlns:cx3="http://schemas.microsoft.com/office/drawing/2016/5/9/chartex" xmlns:cx4="http://schemas.microsoft.com/office/drawing/2016/5/10/chartex" xmlns:cx5="http://schemas.microsoft.com/office/drawing/2016/5/11/chartex" xmlns:cx6="http://schemas.microsoft.com/office/drawing/2016/5/12/chartex" xmlns:cx7="http://schemas.microsoft.com/office/drawing/2016/5/13/chartex" xmlns:cx8="http://schemas.microsoft.com/office/drawing/2016/5/14/chartex" xmlns:mc="http://schemas.openxmlformats.org/markup-compatibility/2006" xmlns:aink="http://schemas.microsoft.com/office/drawing/2016/ink" xmlns:am3d="http://schemas.microsoft.com/office/drawing/2017/model3d" xmlns:o="urn:schemas-microsoft-com:office:office" xmlns:oel="http://schemas.microsoft.com/office/2019/extlst" xmlns:r="http://schemas.openxmlformats.org/officeDocument/2006/relationships" xmlns:m="http://schemas.openxmlformats.org/officeDocument/2006/math" xmlns:v="urn:schemas-microsoft-com:vml" xmlns:wp14="http://schemas.microsoft.com/office/word/2010/wordprocessingDrawing" xmlns:wp="http://schemas.openxmlformats.org/drawingml/2006/wordprocessingDrawing" xmlns:w10="urn:schemas-microsoft-com:office:word" xmlns:w="http://schemas.openxmlformats.org/wordprocessingml/2006/main" xmlns:w14="http://schemas.microsoft.com/office/word/2010/wordml" xmlns:w15="http://schemas.microsoft.com/office/word/2012/wordml" xmlns:w16cex="http://schemas.microsoft.com/office/word/2018/wordml/cex" xmlns:w16cid="http://schemas.microsoft.com/office/word/2016/wordml/cid" xmlns:w16="http://schemas.microsoft.com/office/word/2018/wordml" xmlns:w16sdtdh="http://schemas.microsoft.com/office/word/2020/wordml/sdtdatahash" xmlns:w16se="http://schemas.microsoft.com/office/word/2015/wordml/symex" xmlns:wpg="http://schemas.microsoft.com/office/word/2010/wordprocessingGroup" xmlns:wpi="http://schemas.microsoft.com/office/word/2010/wordprocessingInk" xmlns:wne="http://schemas.microsoft.com/office/word/2006/wordml" xmlns:wps="http://schemas.microsoft.com/office/word/2010/wordprocessingShape" mc:Ignorable="w14 w15 w16se w16cid w16 w16cex w16sdtdh wp14">
   <w:endnote w:type="separator" w:id="-1">
     <w:p>
       <w:r>
@@ -4669,7 +4640,7 @@
 </file>
 
 <file path=word/footer1.xml><?xml version="1.0" encoding="utf-8"?>
-<w:ftr xmlns:wpc="http://schemas.microsoft.com/office/word/2010/wordprocessingCanvas" xmlns:cx="http://schemas.microsoft.com/office/drawing/2014/chartex" xmlns:cx1="http://schemas.microsoft.com/office/drawing/2015/9/8/chartex" xmlns:mc="http://schemas.openxmlformats.org/markup-compatibility/2006" xmlns:o="urn:schemas-microsoft-com:office:office" xmlns:r="http://schemas.openxmlformats.org/officeDocument/2006/relationships" xmlns:m="http://schemas.openxmlformats.org/officeDocument/2006/math" xmlns:v="urn:schemas-microsoft-com:vml" xmlns:wp14="http://schemas.microsoft.com/office/word/2010/wordprocessingDrawing" xmlns:wp="http://schemas.openxmlformats.org/drawingml/2006/wordprocessingDrawing" xmlns:w10="urn:schemas-microsoft-com:office:word" xmlns:w="http://schemas.openxmlformats.org/wordprocessingml/2006/main" xmlns:w14="http://schemas.microsoft.com/office/word/2010/wordml" xmlns:w15="http://schemas.microsoft.com/office/word/2012/wordml" xmlns:w16se="http://schemas.microsoft.com/office/word/2015/wordml/symex" xmlns:wpg="http://schemas.microsoft.com/office/word/2010/wordprocessingGroup" xmlns:wpi="http://schemas.microsoft.com/office/word/2010/wordprocessingInk" xmlns:wne="http://schemas.microsoft.com/office/word/2006/wordml" xmlns:wps="http://schemas.microsoft.com/office/word/2010/wordprocessingShape" mc:Ignorable="w14 w15 w16se wp14">
+<w:ftr xmlns:wpc="http://schemas.microsoft.com/office/word/2010/wordprocessingCanvas" xmlns:cx="http://schemas.microsoft.com/office/drawing/2014/chartex" xmlns:cx1="http://schemas.microsoft.com/office/drawing/2015/9/8/chartex" xmlns:cx2="http://schemas.microsoft.com/office/drawing/2015/10/21/chartex" xmlns:cx3="http://schemas.microsoft.com/office/drawing/2016/5/9/chartex" xmlns:cx4="http://schemas.microsoft.com/office/drawing/2016/5/10/chartex" xmlns:cx5="http://schemas.microsoft.com/office/drawing/2016/5/11/chartex" xmlns:cx6="http://schemas.microsoft.com/office/drawing/2016/5/12/chartex" xmlns:cx7="http://schemas.microsoft.com/office/drawing/2016/5/13/chartex" xmlns:cx8="http://schemas.microsoft.com/office/drawing/2016/5/14/chartex" xmlns:mc="http://schemas.openxmlformats.org/markup-compatibility/2006" xmlns:aink="http://schemas.microsoft.com/office/drawing/2016/ink" xmlns:am3d="http://schemas.microsoft.com/office/drawing/2017/model3d" xmlns:o="urn:schemas-microsoft-com:office:office" xmlns:oel="http://schemas.microsoft.com/office/2019/extlst" xmlns:r="http://schemas.openxmlformats.org/officeDocument/2006/relationships" xmlns:m="http://schemas.openxmlformats.org/officeDocument/2006/math" xmlns:v="urn:schemas-microsoft-com:vml" xmlns:wp14="http://schemas.microsoft.com/office/word/2010/wordprocessingDrawing" xmlns:wp="http://schemas.openxmlformats.org/drawingml/2006/wordprocessingDrawing" xmlns:w10="urn:schemas-microsoft-com:office:word" xmlns:w="http://schemas.openxmlformats.org/wordprocessingml/2006/main" xmlns:w14="http://schemas.microsoft.com/office/word/2010/wordml" xmlns:w15="http://schemas.microsoft.com/office/word/2012/wordml" xmlns:w16cex="http://schemas.microsoft.com/office/word/2018/wordml/cex" xmlns:w16cid="http://schemas.microsoft.com/office/word/2016/wordml/cid" xmlns:w16="http://schemas.microsoft.com/office/word/2018/wordml" xmlns:w16sdtdh="http://schemas.microsoft.com/office/word/2020/wordml/sdtdatahash" xmlns:w16se="http://schemas.microsoft.com/office/word/2015/wordml/symex" xmlns:wpg="http://schemas.microsoft.com/office/word/2010/wordprocessingGroup" xmlns:wpi="http://schemas.microsoft.com/office/word/2010/wordprocessingInk" xmlns:wne="http://schemas.microsoft.com/office/word/2006/wordml" xmlns:wps="http://schemas.microsoft.com/office/word/2010/wordprocessingShape" mc:Ignorable="w14 w15 w16se w16cid w16 w16cex w16sdtdh wp14">
   <w:p>
     <w:pPr>
       <w:pStyle w:val="Footer"/>
@@ -4852,7 +4823,7 @@
 </file>
 
 <file path=word/footer2.xml><?xml version="1.0" encoding="utf-8"?>
-<w:ftr xmlns:wpc="http://schemas.microsoft.com/office/word/2010/wordprocessingCanvas" xmlns:cx="http://schemas.microsoft.com/office/drawing/2014/chartex" xmlns:cx1="http://schemas.microsoft.com/office/drawing/2015/9/8/chartex" xmlns:mc="http://schemas.openxmlformats.org/markup-compatibility/2006" xmlns:o="urn:schemas-microsoft-com:office:office" xmlns:r="http://schemas.openxmlformats.org/officeDocument/2006/relationships" xmlns:m="http://schemas.openxmlformats.org/officeDocument/2006/math" xmlns:v="urn:schemas-microsoft-com:vml" xmlns:wp14="http://schemas.microsoft.com/office/word/2010/wordprocessingDrawing" xmlns:wp="http://schemas.openxmlformats.org/drawingml/2006/wordprocessingDrawing" xmlns:w10="urn:schemas-microsoft-com:office:word" xmlns:w="http://schemas.openxmlformats.org/wordprocessingml/2006/main" xmlns:w14="http://schemas.microsoft.com/office/word/2010/wordml" xmlns:w15="http://schemas.microsoft.com/office/word/2012/wordml" xmlns:w16se="http://schemas.microsoft.com/office/word/2015/wordml/symex" xmlns:wpg="http://schemas.microsoft.com/office/word/2010/wordprocessingGroup" xmlns:wpi="http://schemas.microsoft.com/office/word/2010/wordprocessingInk" xmlns:wne="http://schemas.microsoft.com/office/word/2006/wordml" xmlns:wps="http://schemas.microsoft.com/office/word/2010/wordprocessingShape" mc:Ignorable="w14 w15 w16se wp14">
+<w:ftr xmlns:wpc="http://schemas.microsoft.com/office/word/2010/wordprocessingCanvas" xmlns:cx="http://schemas.microsoft.com/office/drawing/2014/chartex" xmlns:cx1="http://schemas.microsoft.com/office/drawing/2015/9/8/chartex" xmlns:cx2="http://schemas.microsoft.com/office/drawing/2015/10/21/chartex" xmlns:cx3="http://schemas.microsoft.com/office/drawing/2016/5/9/chartex" xmlns:cx4="http://schemas.microsoft.com/office/drawing/2016/5/10/chartex" xmlns:cx5="http://schemas.microsoft.com/office/drawing/2016/5/11/chartex" xmlns:cx6="http://schemas.microsoft.com/office/drawing/2016/5/12/chartex" xmlns:cx7="http://schemas.microsoft.com/office/drawing/2016/5/13/chartex" xmlns:cx8="http://schemas.microsoft.com/office/drawing/2016/5/14/chartex" xmlns:mc="http://schemas.openxmlformats.org/markup-compatibility/2006" xmlns:aink="http://schemas.microsoft.com/office/drawing/2016/ink" xmlns:am3d="http://schemas.microsoft.com/office/drawing/2017/model3d" xmlns:o="urn:schemas-microsoft-com:office:office" xmlns:oel="http://schemas.microsoft.com/office/2019/extlst" xmlns:r="http://schemas.openxmlformats.org/officeDocument/2006/relationships" xmlns:m="http://schemas.openxmlformats.org/officeDocument/2006/math" xmlns:v="urn:schemas-microsoft-com:vml" xmlns:wp14="http://schemas.microsoft.com/office/word/2010/wordprocessingDrawing" xmlns:wp="http://schemas.openxmlformats.org/drawingml/2006/wordprocessingDrawing" xmlns:w10="urn:schemas-microsoft-com:office:word" xmlns:w="http://schemas.openxmlformats.org/wordprocessingml/2006/main" xmlns:w14="http://schemas.microsoft.com/office/word/2010/wordml" xmlns:w15="http://schemas.microsoft.com/office/word/2012/wordml" xmlns:w16cex="http://schemas.microsoft.com/office/word/2018/wordml/cex" xmlns:w16cid="http://schemas.microsoft.com/office/word/2016/wordml/cid" xmlns:w16="http://schemas.microsoft.com/office/word/2018/wordml" xmlns:w16sdtdh="http://schemas.microsoft.com/office/word/2020/wordml/sdtdatahash" xmlns:w16se="http://schemas.microsoft.com/office/word/2015/wordml/symex" xmlns:wpg="http://schemas.microsoft.com/office/word/2010/wordprocessingGroup" xmlns:wpi="http://schemas.microsoft.com/office/word/2010/wordprocessingInk" xmlns:wne="http://schemas.microsoft.com/office/word/2006/wordml" xmlns:wps="http://schemas.microsoft.com/office/word/2010/wordprocessingShape" mc:Ignorable="w14 w15 w16se w16cid w16 w16cex w16sdtdh wp14">
   <w:p>
     <w:pPr>
       <w:pStyle w:val="Footer"/>
@@ -4942,7 +4913,7 @@
 </file>
 
 <file path=word/footer3.xml><?xml version="1.0" encoding="utf-8"?>
-<w:ftr xmlns:wpc="http://schemas.microsoft.com/office/word/2010/wordprocessingCanvas" xmlns:cx="http://schemas.microsoft.com/office/drawing/2014/chartex" xmlns:cx1="http://schemas.microsoft.com/office/drawing/2015/9/8/chartex" xmlns:mc="http://schemas.openxmlformats.org/markup-compatibility/2006" xmlns:o="urn:schemas-microsoft-com:office:office" xmlns:r="http://schemas.openxmlformats.org/officeDocument/2006/relationships" xmlns:m="http://schemas.openxmlformats.org/officeDocument/2006/math" xmlns:v="urn:schemas-microsoft-com:vml" xmlns:wp14="http://schemas.microsoft.com/office/word/2010/wordprocessingDrawing" xmlns:wp="http://schemas.openxmlformats.org/drawingml/2006/wordprocessingDrawing" xmlns:w10="urn:schemas-microsoft-com:office:word" xmlns:w="http://schemas.openxmlformats.org/wordprocessingml/2006/main" xmlns:w14="http://schemas.microsoft.com/office/word/2010/wordml" xmlns:w15="http://schemas.microsoft.com/office/word/2012/wordml" xmlns:w16se="http://schemas.microsoft.com/office/word/2015/wordml/symex" xmlns:wpg="http://schemas.microsoft.com/office/word/2010/wordprocessingGroup" xmlns:wpi="http://schemas.microsoft.com/office/word/2010/wordprocessingInk" xmlns:wne="http://schemas.microsoft.com/office/word/2006/wordml" xmlns:wps="http://schemas.microsoft.com/office/word/2010/wordprocessingShape" mc:Ignorable="w14 w15 w16se wp14">
+<w:ftr xmlns:wpc="http://schemas.microsoft.com/office/word/2010/wordprocessingCanvas" xmlns:cx="http://schemas.microsoft.com/office/drawing/2014/chartex" xmlns:cx1="http://schemas.microsoft.com/office/drawing/2015/9/8/chartex" xmlns:cx2="http://schemas.microsoft.com/office/drawing/2015/10/21/chartex" xmlns:cx3="http://schemas.microsoft.com/office/drawing/2016/5/9/chartex" xmlns:cx4="http://schemas.microsoft.com/office/drawing/2016/5/10/chartex" xmlns:cx5="http://schemas.microsoft.com/office/drawing/2016/5/11/chartex" xmlns:cx6="http://schemas.microsoft.com/office/drawing/2016/5/12/chartex" xmlns:cx7="http://schemas.microsoft.com/office/drawing/2016/5/13/chartex" xmlns:cx8="http://schemas.microsoft.com/office/drawing/2016/5/14/chartex" xmlns:mc="http://schemas.openxmlformats.org/markup-compatibility/2006" xmlns:aink="http://schemas.microsoft.com/office/drawing/2016/ink" xmlns:am3d="http://schemas.microsoft.com/office/drawing/2017/model3d" xmlns:o="urn:schemas-microsoft-com:office:office" xmlns:oel="http://schemas.microsoft.com/office/2019/extlst" xmlns:r="http://schemas.openxmlformats.org/officeDocument/2006/relationships" xmlns:m="http://schemas.openxmlformats.org/officeDocument/2006/math" xmlns:v="urn:schemas-microsoft-com:vml" xmlns:wp14="http://schemas.microsoft.com/office/word/2010/wordprocessingDrawing" xmlns:wp="http://schemas.openxmlformats.org/drawingml/2006/wordprocessingDrawing" xmlns:w10="urn:schemas-microsoft-com:office:word" xmlns:w="http://schemas.openxmlformats.org/wordprocessingml/2006/main" xmlns:w14="http://schemas.microsoft.com/office/word/2010/wordml" xmlns:w15="http://schemas.microsoft.com/office/word/2012/wordml" xmlns:w16cex="http://schemas.microsoft.com/office/word/2018/wordml/cex" xmlns:w16cid="http://schemas.microsoft.com/office/word/2016/wordml/cid" xmlns:w16="http://schemas.microsoft.com/office/word/2018/wordml" xmlns:w16sdtdh="http://schemas.microsoft.com/office/word/2020/wordml/sdtdatahash" xmlns:w16se="http://schemas.microsoft.com/office/word/2015/wordml/symex" xmlns:wpg="http://schemas.microsoft.com/office/word/2010/wordprocessingGroup" xmlns:wpi="http://schemas.microsoft.com/office/word/2010/wordprocessingInk" xmlns:wne="http://schemas.microsoft.com/office/word/2006/wordml" xmlns:wps="http://schemas.microsoft.com/office/word/2010/wordprocessingShape" mc:Ignorable="w14 w15 w16se w16cid w16 w16cex w16sdtdh wp14">
   <w:p>
     <w:pPr>
       <w:pStyle w:val="Footer"/>
@@ -5027,14 +4998,14 @@
       </w:rPr>
       <w:fldChar w:fldCharType="end"/>
     </w:r>
-    <w:bookmarkStart w:id="3" w:name="_Ref100558426"/>
-    <w:bookmarkEnd w:id="3"/>
+    <w:bookmarkStart w:id="2" w:name="_Ref100558426"/>
+    <w:bookmarkEnd w:id="2"/>
   </w:p>
 </w:ftr>
 </file>
 
 <file path=word/footnotes.xml><?xml version="1.0" encoding="utf-8"?>
-<w:footnotes xmlns:wpc="http://schemas.microsoft.com/office/word/2010/wordprocessingCanvas" xmlns:cx="http://schemas.microsoft.com/office/drawing/2014/chartex" xmlns:cx1="http://schemas.microsoft.com/office/drawing/2015/9/8/chartex" xmlns:mc="http://schemas.openxmlformats.org/markup-compatibility/2006" xmlns:o="urn:schemas-microsoft-com:office:office" xmlns:r="http://schemas.openxmlformats.org/officeDocument/2006/relationships" xmlns:m="http://schemas.openxmlformats.org/officeDocument/2006/math" xmlns:v="urn:schemas-microsoft-com:vml" xmlns:wp14="http://schemas.microsoft.com/office/word/2010/wordprocessingDrawing" xmlns:wp="http://schemas.openxmlformats.org/drawingml/2006/wordprocessingDrawing" xmlns:w10="urn:schemas-microsoft-com:office:word" xmlns:w="http://schemas.openxmlformats.org/wordprocessingml/2006/main" xmlns:w14="http://schemas.microsoft.com/office/word/2010/wordml" xmlns:w15="http://schemas.microsoft.com/office/word/2012/wordml" xmlns:w16se="http://schemas.microsoft.com/office/word/2015/wordml/symex" xmlns:wpg="http://schemas.microsoft.com/office/word/2010/wordprocessingGroup" xmlns:wpi="http://schemas.microsoft.com/office/word/2010/wordprocessingInk" xmlns:wne="http://schemas.microsoft.com/office/word/2006/wordml" xmlns:wps="http://schemas.microsoft.com/office/word/2010/wordprocessingShape" mc:Ignorable="w14 w15 w16se wp14">
+<w:footnotes xmlns:wpc="http://schemas.microsoft.com/office/word/2010/wordprocessingCanvas" xmlns:cx="http://schemas.microsoft.com/office/drawing/2014/chartex" xmlns:cx1="http://schemas.microsoft.com/office/drawing/2015/9/8/chartex" xmlns:cx2="http://schemas.microsoft.com/office/drawing/2015/10/21/chartex" xmlns:cx3="http://schemas.microsoft.com/office/drawing/2016/5/9/chartex" xmlns:cx4="http://schemas.microsoft.com/office/drawing/2016/5/10/chartex" xmlns:cx5="http://schemas.microsoft.com/office/drawing/2016/5/11/chartex" xmlns:cx6="http://schemas.microsoft.com/office/drawing/2016/5/12/chartex" xmlns:cx7="http://schemas.microsoft.com/office/drawing/2016/5/13/chartex" xmlns:cx8="http://schemas.microsoft.com/office/drawing/2016/5/14/chartex" xmlns:mc="http://schemas.openxmlformats.org/markup-compatibility/2006" xmlns:aink="http://schemas.microsoft.com/office/drawing/2016/ink" xmlns:am3d="http://schemas.microsoft.com/office/drawing/2017/model3d" xmlns:o="urn:schemas-microsoft-com:office:office" xmlns:oel="http://schemas.microsoft.com/office/2019/extlst" xmlns:r="http://schemas.openxmlformats.org/officeDocument/2006/relationships" xmlns:m="http://schemas.openxmlformats.org/officeDocument/2006/math" xmlns:v="urn:schemas-microsoft-com:vml" xmlns:wp14="http://schemas.microsoft.com/office/word/2010/wordprocessingDrawing" xmlns:wp="http://schemas.openxmlformats.org/drawingml/2006/wordprocessingDrawing" xmlns:w10="urn:schemas-microsoft-com:office:word" xmlns:w="http://schemas.openxmlformats.org/wordprocessingml/2006/main" xmlns:w14="http://schemas.microsoft.com/office/word/2010/wordml" xmlns:w15="http://schemas.microsoft.com/office/word/2012/wordml" xmlns:w16cex="http://schemas.microsoft.com/office/word/2018/wordml/cex" xmlns:w16cid="http://schemas.microsoft.com/office/word/2016/wordml/cid" xmlns:w16="http://schemas.microsoft.com/office/word/2018/wordml" xmlns:w16sdtdh="http://schemas.microsoft.com/office/word/2020/wordml/sdtdatahash" xmlns:w16se="http://schemas.microsoft.com/office/word/2015/wordml/symex" xmlns:wpg="http://schemas.microsoft.com/office/word/2010/wordprocessingGroup" xmlns:wpi="http://schemas.microsoft.com/office/word/2010/wordprocessingInk" xmlns:wne="http://schemas.microsoft.com/office/word/2006/wordml" xmlns:wps="http://schemas.microsoft.com/office/word/2010/wordprocessingShape" mc:Ignorable="w14 w15 w16se w16cid w16 w16cex w16sdtdh wp14">
   <w:footnote w:type="separator" w:id="-1">
     <w:p>
       <w:r>
@@ -5053,7 +5024,7 @@
 </file>
 
 <file path=word/header1.xml><?xml version="1.0" encoding="utf-8"?>
-<w:hdr xmlns:wpc="http://schemas.microsoft.com/office/word/2010/wordprocessingCanvas" xmlns:cx="http://schemas.microsoft.com/office/drawing/2014/chartex" xmlns:cx1="http://schemas.microsoft.com/office/drawing/2015/9/8/chartex" xmlns:mc="http://schemas.openxmlformats.org/markup-compatibility/2006" xmlns:o="urn:schemas-microsoft-com:office:office" xmlns:r="http://schemas.openxmlformats.org/officeDocument/2006/relationships" xmlns:m="http://schemas.openxmlformats.org/officeDocument/2006/math" xmlns:v="urn:schemas-microsoft-com:vml" xmlns:wp14="http://schemas.microsoft.com/office/word/2010/wordprocessingDrawing" xmlns:wp="http://schemas.openxmlformats.org/drawingml/2006/wordprocessingDrawing" xmlns:w10="urn:schemas-microsoft-com:office:word" xmlns:w="http://schemas.openxmlformats.org/wordprocessingml/2006/main" xmlns:w14="http://schemas.microsoft.com/office/word/2010/wordml" xmlns:w15="http://schemas.microsoft.com/office/word/2012/wordml" xmlns:w16se="http://schemas.microsoft.com/office/word/2015/wordml/symex" xmlns:wpg="http://schemas.microsoft.com/office/word/2010/wordprocessingGroup" xmlns:wpi="http://schemas.microsoft.com/office/word/2010/wordprocessingInk" xmlns:wne="http://schemas.microsoft.com/office/word/2006/wordml" xmlns:wps="http://schemas.microsoft.com/office/word/2010/wordprocessingShape" mc:Ignorable="w14 w15 w16se wp14">
+<w:hdr xmlns:wpc="http://schemas.microsoft.com/office/word/2010/wordprocessingCanvas" xmlns:cx="http://schemas.microsoft.com/office/drawing/2014/chartex" xmlns:cx1="http://schemas.microsoft.com/office/drawing/2015/9/8/chartex" xmlns:cx2="http://schemas.microsoft.com/office/drawing/2015/10/21/chartex" xmlns:cx3="http://schemas.microsoft.com/office/drawing/2016/5/9/chartex" xmlns:cx4="http://schemas.microsoft.com/office/drawing/2016/5/10/chartex" xmlns:cx5="http://schemas.microsoft.com/office/drawing/2016/5/11/chartex" xmlns:cx6="http://schemas.microsoft.com/office/drawing/2016/5/12/chartex" xmlns:cx7="http://schemas.microsoft.com/office/drawing/2016/5/13/chartex" xmlns:cx8="http://schemas.microsoft.com/office/drawing/2016/5/14/chartex" xmlns:mc="http://schemas.openxmlformats.org/markup-compatibility/2006" xmlns:aink="http://schemas.microsoft.com/office/drawing/2016/ink" xmlns:am3d="http://schemas.microsoft.com/office/drawing/2017/model3d" xmlns:o="urn:schemas-microsoft-com:office:office" xmlns:oel="http://schemas.microsoft.com/office/2019/extlst" xmlns:r="http://schemas.openxmlformats.org/officeDocument/2006/relationships" xmlns:m="http://schemas.openxmlformats.org/officeDocument/2006/math" xmlns:v="urn:schemas-microsoft-com:vml" xmlns:wp14="http://schemas.microsoft.com/office/word/2010/wordprocessingDrawing" xmlns:wp="http://schemas.openxmlformats.org/drawingml/2006/wordprocessingDrawing" xmlns:w10="urn:schemas-microsoft-com:office:word" xmlns:w="http://schemas.openxmlformats.org/wordprocessingml/2006/main" xmlns:w14="http://schemas.microsoft.com/office/word/2010/wordml" xmlns:w15="http://schemas.microsoft.com/office/word/2012/wordml" xmlns:w16cex="http://schemas.microsoft.com/office/word/2018/wordml/cex" xmlns:w16cid="http://schemas.microsoft.com/office/word/2016/wordml/cid" xmlns:w16="http://schemas.microsoft.com/office/word/2018/wordml" xmlns:w16sdtdh="http://schemas.microsoft.com/office/word/2020/wordml/sdtdatahash" xmlns:w16se="http://schemas.microsoft.com/office/word/2015/wordml/symex" xmlns:wpg="http://schemas.microsoft.com/office/word/2010/wordprocessingGroup" xmlns:wpi="http://schemas.microsoft.com/office/word/2010/wordprocessingInk" xmlns:wne="http://schemas.microsoft.com/office/word/2006/wordml" xmlns:wps="http://schemas.microsoft.com/office/word/2010/wordprocessingShape" mc:Ignorable="w14 w15 w16se w16cid w16 w16cex w16sdtdh wp14">
   <w:p>
     <w:pPr>
       <w:pStyle w:val="Header"/>
@@ -5085,47 +5056,25 @@
         <w:b/>
         <w:bCs/>
       </w:rPr>
-      <w:t xml:space="preserve">Error! Unknown document property </w:t>
-    </w:r>
-    <w:proofErr w:type="gramStart"/>
-    <w:r>
-      <w:rPr>
-        <w:b/>
-        <w:bCs/>
-      </w:rPr>
-      <w:t>name.</w:t>
+      <w:t>Error! Unknown document property name.</w:t>
     </w:r>
     <w:r>
       <w:fldChar w:fldCharType="end"/>
     </w:r>
     <w:r>
-      <w:t>:</w:t>
+      <w:t xml:space="preserve">: </w:t>
     </w:r>
-    <w:proofErr w:type="gramEnd"/>
-    <w:r>
-      <w:t xml:space="preserve"> </w:t>
-    </w:r>
-    <w:r>
-      <w:fldChar w:fldCharType="begin"/>
-    </w:r>
-    <w:r>
-      <w:instrText xml:space="preserve"> DOCPROPERTY  Title  \* MERGEFORMAT </w:instrText>
-    </w:r>
-    <w:r>
-      <w:fldChar w:fldCharType="separate"/>
-    </w:r>
-    <w:r>
-      <w:t>Laboratory Standard Operating Procedure Template</w:t>
-    </w:r>
-    <w:r>
-      <w:fldChar w:fldCharType="end"/>
-    </w:r>
+    <w:fldSimple w:instr=" DOCPROPERTY  Title  \* MERGEFORMAT ">
+      <w:r>
+        <w:t>Laboratory Standard Operating Procedure Template</w:t>
+      </w:r>
+    </w:fldSimple>
   </w:p>
 </w:hdr>
 </file>
 
 <file path=word/header2.xml><?xml version="1.0" encoding="utf-8"?>
-<w:hdr xmlns:wpc="http://schemas.microsoft.com/office/word/2010/wordprocessingCanvas" xmlns:cx="http://schemas.microsoft.com/office/drawing/2014/chartex" xmlns:cx1="http://schemas.microsoft.com/office/drawing/2015/9/8/chartex" xmlns:mc="http://schemas.openxmlformats.org/markup-compatibility/2006" xmlns:o="urn:schemas-microsoft-com:office:office" xmlns:r="http://schemas.openxmlformats.org/officeDocument/2006/relationships" xmlns:m="http://schemas.openxmlformats.org/officeDocument/2006/math" xmlns:v="urn:schemas-microsoft-com:vml" xmlns:wp14="http://schemas.microsoft.com/office/word/2010/wordprocessingDrawing" xmlns:wp="http://schemas.openxmlformats.org/drawingml/2006/wordprocessingDrawing" xmlns:w10="urn:schemas-microsoft-com:office:word" xmlns:w="http://schemas.openxmlformats.org/wordprocessingml/2006/main" xmlns:w14="http://schemas.microsoft.com/office/word/2010/wordml" xmlns:w15="http://schemas.microsoft.com/office/word/2012/wordml" xmlns:w16se="http://schemas.microsoft.com/office/word/2015/wordml/symex" xmlns:wpg="http://schemas.microsoft.com/office/word/2010/wordprocessingGroup" xmlns:wpi="http://schemas.microsoft.com/office/word/2010/wordprocessingInk" xmlns:wne="http://schemas.microsoft.com/office/word/2006/wordml" xmlns:wps="http://schemas.microsoft.com/office/word/2010/wordprocessingShape" mc:Ignorable="w14 w15 w16se wp14">
+<w:hdr xmlns:wpc="http://schemas.microsoft.com/office/word/2010/wordprocessingCanvas" xmlns:cx="http://schemas.microsoft.com/office/drawing/2014/chartex" xmlns:cx1="http://schemas.microsoft.com/office/drawing/2015/9/8/chartex" xmlns:cx2="http://schemas.microsoft.com/office/drawing/2015/10/21/chartex" xmlns:cx3="http://schemas.microsoft.com/office/drawing/2016/5/9/chartex" xmlns:cx4="http://schemas.microsoft.com/office/drawing/2016/5/10/chartex" xmlns:cx5="http://schemas.microsoft.com/office/drawing/2016/5/11/chartex" xmlns:cx6="http://schemas.microsoft.com/office/drawing/2016/5/12/chartex" xmlns:cx7="http://schemas.microsoft.com/office/drawing/2016/5/13/chartex" xmlns:cx8="http://schemas.microsoft.com/office/drawing/2016/5/14/chartex" xmlns:mc="http://schemas.openxmlformats.org/markup-compatibility/2006" xmlns:aink="http://schemas.microsoft.com/office/drawing/2016/ink" xmlns:am3d="http://schemas.microsoft.com/office/drawing/2017/model3d" xmlns:o="urn:schemas-microsoft-com:office:office" xmlns:oel="http://schemas.microsoft.com/office/2019/extlst" xmlns:r="http://schemas.openxmlformats.org/officeDocument/2006/relationships" xmlns:m="http://schemas.openxmlformats.org/officeDocument/2006/math" xmlns:v="urn:schemas-microsoft-com:vml" xmlns:wp14="http://schemas.microsoft.com/office/word/2010/wordprocessingDrawing" xmlns:wp="http://schemas.openxmlformats.org/drawingml/2006/wordprocessingDrawing" xmlns:w10="urn:schemas-microsoft-com:office:word" xmlns:w="http://schemas.openxmlformats.org/wordprocessingml/2006/main" xmlns:w14="http://schemas.microsoft.com/office/word/2010/wordml" xmlns:w15="http://schemas.microsoft.com/office/word/2012/wordml" xmlns:w16cex="http://schemas.microsoft.com/office/word/2018/wordml/cex" xmlns:w16cid="http://schemas.microsoft.com/office/word/2016/wordml/cid" xmlns:w16="http://schemas.microsoft.com/office/word/2018/wordml" xmlns:w16sdtdh="http://schemas.microsoft.com/office/word/2020/wordml/sdtdatahash" xmlns:w16se="http://schemas.microsoft.com/office/word/2015/wordml/symex" xmlns:wpg="http://schemas.microsoft.com/office/word/2010/wordprocessingGroup" xmlns:wpi="http://schemas.microsoft.com/office/word/2010/wordprocessingInk" xmlns:wne="http://schemas.microsoft.com/office/word/2006/wordml" xmlns:wps="http://schemas.microsoft.com/office/word/2010/wordprocessingShape" mc:Ignorable="w14 w15 w16se w16cid w16 w16cex w16sdtdh wp14">
   <w:p>
     <w:pPr>
       <w:pStyle w:val="Header"/>
@@ -5138,7 +5087,7 @@
 </file>
 
 <file path=word/numbering.xml><?xml version="1.0" encoding="utf-8"?>
-<w:numbering xmlns:wpc="http://schemas.microsoft.com/office/word/2010/wordprocessingCanvas" xmlns:cx="http://schemas.microsoft.com/office/drawing/2014/chartex" xmlns:cx1="http://schemas.microsoft.com/office/drawing/2015/9/8/chartex" xmlns:mc="http://schemas.openxmlformats.org/markup-compatibility/2006" xmlns:o="urn:schemas-microsoft-com:office:office" xmlns:r="http://schemas.openxmlformats.org/officeDocument/2006/relationships" xmlns:m="http://schemas.openxmlformats.org/officeDocument/2006/math" xmlns:v="urn:schemas-microsoft-com:vml" xmlns:wp14="http://schemas.microsoft.com/office/word/2010/wordprocessingDrawing" xmlns:wp="http://schemas.openxmlformats.org/drawingml/2006/wordprocessingDrawing" xmlns:w10="urn:schemas-microsoft-com:office:word" xmlns:w="http://schemas.openxmlformats.org/wordprocessingml/2006/main" xmlns:w14="http://schemas.microsoft.com/office/word/2010/wordml" xmlns:w15="http://schemas.microsoft.com/office/word/2012/wordml" xmlns:w16se="http://schemas.microsoft.com/office/word/2015/wordml/symex" xmlns:wpg="http://schemas.microsoft.com/office/word/2010/wordprocessingGroup" xmlns:wpi="http://schemas.microsoft.com/office/word/2010/wordprocessingInk" xmlns:wne="http://schemas.microsoft.com/office/word/2006/wordml" xmlns:wps="http://schemas.microsoft.com/office/word/2010/wordprocessingShape" mc:Ignorable="w14 w15 w16se wp14">
+<w:numbering xmlns:wpc="http://schemas.microsoft.com/office/word/2010/wordprocessingCanvas" xmlns:cx="http://schemas.microsoft.com/office/drawing/2014/chartex" xmlns:cx1="http://schemas.microsoft.com/office/drawing/2015/9/8/chartex" xmlns:cx2="http://schemas.microsoft.com/office/drawing/2015/10/21/chartex" xmlns:cx3="http://schemas.microsoft.com/office/drawing/2016/5/9/chartex" xmlns:cx4="http://schemas.microsoft.com/office/drawing/2016/5/10/chartex" xmlns:cx5="http://schemas.microsoft.com/office/drawing/2016/5/11/chartex" xmlns:cx6="http://schemas.microsoft.com/office/drawing/2016/5/12/chartex" xmlns:cx7="http://schemas.microsoft.com/office/drawing/2016/5/13/chartex" xmlns:cx8="http://schemas.microsoft.com/office/drawing/2016/5/14/chartex" xmlns:mc="http://schemas.openxmlformats.org/markup-compatibility/2006" xmlns:aink="http://schemas.microsoft.com/office/drawing/2016/ink" xmlns:am3d="http://schemas.microsoft.com/office/drawing/2017/model3d" xmlns:o="urn:schemas-microsoft-com:office:office" xmlns:oel="http://schemas.microsoft.com/office/2019/extlst" xmlns:r="http://schemas.openxmlformats.org/officeDocument/2006/relationships" xmlns:m="http://schemas.openxmlformats.org/officeDocument/2006/math" xmlns:v="urn:schemas-microsoft-com:vml" xmlns:wp14="http://schemas.microsoft.com/office/word/2010/wordprocessingDrawing" xmlns:wp="http://schemas.openxmlformats.org/drawingml/2006/wordprocessingDrawing" xmlns:w10="urn:schemas-microsoft-com:office:word" xmlns:w="http://schemas.openxmlformats.org/wordprocessingml/2006/main" xmlns:w14="http://schemas.microsoft.com/office/word/2010/wordml" xmlns:w15="http://schemas.microsoft.com/office/word/2012/wordml" xmlns:w16cex="http://schemas.microsoft.com/office/word/2018/wordml/cex" xmlns:w16cid="http://schemas.microsoft.com/office/word/2016/wordml/cid" xmlns:w16="http://schemas.microsoft.com/office/word/2018/wordml" xmlns:w16sdtdh="http://schemas.microsoft.com/office/word/2020/wordml/sdtdatahash" xmlns:w16se="http://schemas.microsoft.com/office/word/2015/wordml/symex" xmlns:wpg="http://schemas.microsoft.com/office/word/2010/wordprocessingGroup" xmlns:wpi="http://schemas.microsoft.com/office/word/2010/wordprocessingInk" xmlns:wne="http://schemas.microsoft.com/office/word/2006/wordml" xmlns:wps="http://schemas.microsoft.com/office/word/2010/wordprocessingShape" mc:Ignorable="w14 w15 w16se w16cid w16 w16cex w16sdtdh wp14">
   <w:abstractNum w:abstractNumId="0" w15:restartNumberingAfterBreak="0">
     <w:nsid w:val="FFFFFF7C"/>
     <w:multiLevelType w:val="singleLevel"/>
@@ -6737,61 +6686,61 @@
       </w:rPr>
     </w:lvl>
   </w:abstractNum>
-  <w:num w:numId="1">
+  <w:num w:numId="1" w16cid:durableId="1460302810">
     <w:abstractNumId w:val="5"/>
   </w:num>
-  <w:num w:numId="2">
+  <w:num w:numId="2" w16cid:durableId="475609604">
     <w:abstractNumId w:val="3"/>
   </w:num>
-  <w:num w:numId="3">
+  <w:num w:numId="3" w16cid:durableId="439687389">
     <w:abstractNumId w:val="2"/>
   </w:num>
-  <w:num w:numId="4">
+  <w:num w:numId="4" w16cid:durableId="371224301">
     <w:abstractNumId w:val="1"/>
   </w:num>
-  <w:num w:numId="5">
+  <w:num w:numId="5" w16cid:durableId="1580365768">
     <w:abstractNumId w:val="0"/>
   </w:num>
-  <w:num w:numId="6">
+  <w:num w:numId="6" w16cid:durableId="57560393">
     <w:abstractNumId w:val="6"/>
   </w:num>
-  <w:num w:numId="7">
+  <w:num w:numId="7" w16cid:durableId="1161198853">
     <w:abstractNumId w:val="10"/>
   </w:num>
-  <w:num w:numId="8">
+  <w:num w:numId="8" w16cid:durableId="1939604612">
     <w:abstractNumId w:val="8"/>
   </w:num>
-  <w:num w:numId="9">
+  <w:num w:numId="9" w16cid:durableId="978998909">
     <w:abstractNumId w:val="15"/>
   </w:num>
-  <w:num w:numId="10">
+  <w:num w:numId="10" w16cid:durableId="1602101070">
     <w:abstractNumId w:val="4"/>
     <w:lvlOverride w:ilvl="0">
       <w:startOverride w:val="1"/>
     </w:lvlOverride>
   </w:num>
-  <w:num w:numId="11">
+  <w:num w:numId="11" w16cid:durableId="949094964">
     <w:abstractNumId w:val="11"/>
   </w:num>
-  <w:num w:numId="12">
+  <w:num w:numId="12" w16cid:durableId="1743598761">
     <w:abstractNumId w:val="7"/>
   </w:num>
-  <w:num w:numId="13">
+  <w:num w:numId="13" w16cid:durableId="806317226">
     <w:abstractNumId w:val="12"/>
   </w:num>
-  <w:num w:numId="14">
+  <w:num w:numId="14" w16cid:durableId="187571244">
     <w:abstractNumId w:val="9"/>
   </w:num>
-  <w:num w:numId="15">
+  <w:num w:numId="15" w16cid:durableId="6293822">
     <w:abstractNumId w:val="17"/>
   </w:num>
-  <w:num w:numId="16">
+  <w:num w:numId="16" w16cid:durableId="49503453">
     <w:abstractNumId w:val="13"/>
   </w:num>
-  <w:num w:numId="17">
+  <w:num w:numId="17" w16cid:durableId="1462073756">
     <w:abstractNumId w:val="14"/>
   </w:num>
-  <w:num w:numId="18">
+  <w:num w:numId="18" w16cid:durableId="515506376">
     <w:abstractNumId w:val="16"/>
   </w:num>
   <w:numIdMacAtCleanup w:val="18"/>
@@ -6799,7 +6748,7 @@
 </file>
 
 <file path=word/styles.xml><?xml version="1.0" encoding="utf-8"?>
-<w:styles xmlns:mc="http://schemas.openxmlformats.org/markup-compatibility/2006" xmlns:r="http://schemas.openxmlformats.org/officeDocument/2006/relationships" xmlns:w="http://schemas.openxmlformats.org/wordprocessingml/2006/main" xmlns:w14="http://schemas.microsoft.com/office/word/2010/wordml" xmlns:w15="http://schemas.microsoft.com/office/word/2012/wordml" xmlns:w16se="http://schemas.microsoft.com/office/word/2015/wordml/symex" mc:Ignorable="w14 w15 w16se">
+<w:styles xmlns:mc="http://schemas.openxmlformats.org/markup-compatibility/2006" xmlns:r="http://schemas.openxmlformats.org/officeDocument/2006/relationships" xmlns:w="http://schemas.openxmlformats.org/wordprocessingml/2006/main" xmlns:w14="http://schemas.microsoft.com/office/word/2010/wordml" xmlns:w15="http://schemas.microsoft.com/office/word/2012/wordml" xmlns:w16cex="http://schemas.microsoft.com/office/word/2018/wordml/cex" xmlns:w16cid="http://schemas.microsoft.com/office/word/2016/wordml/cid" xmlns:w16="http://schemas.microsoft.com/office/word/2018/wordml" xmlns:w16sdtdh="http://schemas.microsoft.com/office/word/2020/wordml/sdtdatahash" xmlns:w16se="http://schemas.microsoft.com/office/word/2015/wordml/symex" mc:Ignorable="w14 w15 w16se w16cid w16 w16cex w16sdtdh">
   <w:docDefaults>
     <w:rPrDefault>
       <w:rPr>
@@ -6809,7 +6758,7 @@
     </w:rPrDefault>
     <w:pPrDefault/>
   </w:docDefaults>
-  <w:latentStyles w:defLockedState="0" w:defUIPriority="0" w:defSemiHidden="0" w:defUnhideWhenUsed="0" w:defQFormat="0" w:count="371">
+  <w:latentStyles w:defLockedState="0" w:defUIPriority="0" w:defSemiHidden="0" w:defUnhideWhenUsed="0" w:defQFormat="0" w:count="376">
     <w:lsdException w:name="Normal" w:qFormat="1"/>
     <w:lsdException w:name="heading 1" w:qFormat="1"/>
     <w:lsdException w:name="heading 2" w:qFormat="1"/>
@@ -6826,7 +6775,12 @@
     <w:lsdException w:name="Subtitle" w:qFormat="1"/>
     <w:lsdException w:name="Strong" w:qFormat="1"/>
     <w:lsdException w:name="Emphasis" w:uiPriority="20" w:qFormat="1"/>
-    <w:lsdException w:name="Normal Table" w:semiHidden="1" w:unhideWhenUsed="1"/>
+    <w:lsdException w:name="HTML Keyboard" w:semiHidden="1" w:unhideWhenUsed="1"/>
+    <w:lsdException w:name="annotation subject" w:semiHidden="1" w:unhideWhenUsed="1"/>
+    <w:lsdException w:name="No List" w:semiHidden="1" w:unhideWhenUsed="1"/>
+    <w:lsdException w:name="Outline List 1" w:semiHidden="1" w:unhideWhenUsed="1"/>
+    <w:lsdException w:name="Outline List 2" w:semiHidden="1" w:unhideWhenUsed="1"/>
+    <w:lsdException w:name="Outline List 3" w:semiHidden="1" w:unhideWhenUsed="1"/>
     <w:lsdException w:name="Table Simple 1" w:semiHidden="1" w:unhideWhenUsed="1"/>
     <w:lsdException w:name="Table Simple 2" w:semiHidden="1" w:unhideWhenUsed="1"/>
     <w:lsdException w:name="Table Simple 3" w:semiHidden="1" w:unhideWhenUsed="1"/>
@@ -6864,11 +6818,9 @@
     <w:lsdException w:name="Table Contemporary" w:semiHidden="1" w:unhideWhenUsed="1"/>
     <w:lsdException w:name="Table Elegant" w:semiHidden="1" w:unhideWhenUsed="1"/>
     <w:lsdException w:name="Table Professional" w:semiHidden="1" w:unhideWhenUsed="1"/>
-    <w:lsdException w:name="Table Subtle 1" w:semiHidden="1" w:unhideWhenUsed="1"/>
     <w:lsdException w:name="Table Subtle 2" w:semiHidden="1" w:unhideWhenUsed="1"/>
     <w:lsdException w:name="Table Web 1" w:semiHidden="1" w:unhideWhenUsed="1"/>
-    <w:lsdException w:name="Table Web 2" w:semiHidden="1" w:unhideWhenUsed="1"/>
-    <w:lsdException w:name="Table Web 3" w:semiHidden="1" w:unhideWhenUsed="1"/>
+    <w:lsdException w:name="Balloon Text" w:semiHidden="1" w:unhideWhenUsed="1"/>
     <w:lsdException w:name="Table Theme" w:semiHidden="1" w:unhideWhenUsed="1"/>
     <w:lsdException w:name="Placeholder Text" w:semiHidden="1" w:uiPriority="99"/>
     <w:lsdException w:name="No Spacing" w:uiPriority="1" w:qFormat="1"/>
@@ -7085,6 +7037,11 @@
     <w:lsdException w:name="List Table 5 Dark Accent 6" w:uiPriority="50"/>
     <w:lsdException w:name="List Table 6 Colorful Accent 6" w:uiPriority="51"/>
     <w:lsdException w:name="List Table 7 Colorful Accent 6" w:uiPriority="52"/>
+    <w:lsdException w:name="Mention" w:semiHidden="1" w:uiPriority="99" w:unhideWhenUsed="1"/>
+    <w:lsdException w:name="Smart Hyperlink" w:semiHidden="1" w:uiPriority="99" w:unhideWhenUsed="1"/>
+    <w:lsdException w:name="Hashtag" w:semiHidden="1" w:uiPriority="99" w:unhideWhenUsed="1"/>
+    <w:lsdException w:name="Unresolved Mention" w:semiHidden="1" w:uiPriority="99" w:unhideWhenUsed="1"/>
+    <w:lsdException w:name="Smart Link" w:semiHidden="1" w:uiPriority="99" w:unhideWhenUsed="1"/>
   </w:latentStyles>
   <w:style w:type="paragraph" w:default="1" w:styleId="Normal">
     <w:name w:val="Normal"/>
@@ -8618,8 +8575,8 @@
       <w:kern w:val="0"/>
     </w:rPr>
   </w:style>
-  <w:style w:type="character" w:customStyle="1" w:styleId="UnresolvedMention">
-    <w:name w:val="Unresolved Mention"/>
+  <w:style w:type="character" w:customStyle="1" w:styleId="UnresolvedMention1">
+    <w:name w:val="Unresolved Mention1"/>
     <w:uiPriority w:val="99"/>
     <w:semiHidden/>
     <w:unhideWhenUsed/>
